--- a/6 семестр/KS/PZ/PZ№5/Отчет№5.docx
+++ b/6 семестр/KS/PZ/PZ№5/Отчет№5.docx
@@ -680,19 +680,10 @@
           <w:szCs w:val="28"/>
         </w:rPr>
       </w:pPr>
-    </w:p>
-    <w:p>
-      <w:pPr>
-        <w:ind w:firstLine="426"/>
-        <w:rPr>
-          <w:rFonts w:ascii="Times New Roman" w:hAnsi="Times New Roman" w:cs="Times New Roman"/>
-          <w:sz w:val="28"/>
-          <w:szCs w:val="28"/>
-        </w:rPr>
-      </w:pPr>
-      <w:r>
-        <w:rPr>
-          <w:rFonts w:ascii="Times New Roman" w:hAnsi="Times New Roman" w:cs="Times New Roman"/>
+      <w:r>
+        <w:rPr>
+          <w:rFonts w:ascii="Times New Roman" w:hAnsi="Times New Roman" w:cs="Times New Roman"/>
+          <w:noProof/>
           <w:sz w:val="28"/>
           <w:szCs w:val="28"/>
         </w:rPr>
@@ -772,6 +763,7 @@
           <w:rFonts w:ascii="Times New Roman" w:hAnsi="Times New Roman" w:cs="Times New Roman"/>
           <w:b/>
           <w:bCs/>
+          <w:noProof/>
           <w:sz w:val="28"/>
           <w:szCs w:val="28"/>
         </w:rPr>
@@ -827,6 +819,7 @@
           <w:rFonts w:ascii="Times New Roman" w:hAnsi="Times New Roman" w:cs="Times New Roman"/>
           <w:b/>
           <w:bCs/>
+          <w:noProof/>
           <w:sz w:val="28"/>
           <w:szCs w:val="28"/>
         </w:rPr>
@@ -918,6 +911,7 @@
       <w:r>
         <w:rPr>
           <w:rFonts w:ascii="Times New Roman" w:hAnsi="Times New Roman" w:cs="Times New Roman"/>
+          <w:noProof/>
           <w:sz w:val="28"/>
           <w:szCs w:val="28"/>
           <w:lang w:val="en-US"/>
@@ -973,6 +967,2551 @@
           <w:lang w:val="en-US"/>
         </w:rPr>
       </w:pPr>
+      <w:r>
+        <w:rPr>
+          <w:rFonts w:ascii="Times New Roman" w:hAnsi="Times New Roman" w:cs="Times New Roman"/>
+          <w:sz w:val="28"/>
+          <w:szCs w:val="28"/>
+        </w:rPr>
+        <w:t>На</w:t>
+      </w:r>
+      <w:r>
+        <w:rPr>
+          <w:rFonts w:ascii="Times New Roman" w:hAnsi="Times New Roman" w:cs="Times New Roman"/>
+          <w:sz w:val="28"/>
+          <w:szCs w:val="28"/>
+          <w:lang w:val="en-US"/>
+        </w:rPr>
+        <w:t xml:space="preserve"> </w:t>
+      </w:r>
+      <w:r>
+        <w:rPr>
+          <w:rFonts w:ascii="Times New Roman" w:hAnsi="Times New Roman" w:cs="Times New Roman"/>
+          <w:sz w:val="28"/>
+          <w:szCs w:val="28"/>
+          <w:lang w:val="en-US"/>
+        </w:rPr>
+        <w:t xml:space="preserve">Switch 10 – attacker </w:t>
+      </w:r>
+      <w:r>
+        <w:rPr>
+          <w:rFonts w:ascii="Times New Roman" w:hAnsi="Times New Roman" w:cs="Times New Roman"/>
+          <w:sz w:val="28"/>
+          <w:szCs w:val="28"/>
+        </w:rPr>
+        <w:t>настраиваю</w:t>
+      </w:r>
+      <w:r>
+        <w:rPr>
+          <w:rFonts w:ascii="Times New Roman" w:hAnsi="Times New Roman" w:cs="Times New Roman"/>
+          <w:sz w:val="28"/>
+          <w:szCs w:val="28"/>
+          <w:lang w:val="en-US"/>
+        </w:rPr>
+        <w:t xml:space="preserve"> </w:t>
+      </w:r>
+      <w:r>
+        <w:rPr>
+          <w:rFonts w:ascii="Times New Roman" w:hAnsi="Times New Roman" w:cs="Times New Roman"/>
+          <w:sz w:val="28"/>
+          <w:szCs w:val="28"/>
+          <w:lang w:val="en-US"/>
+        </w:rPr>
+        <w:t>SPAN</w:t>
+      </w:r>
+    </w:p>
+    <w:p>
+      <w:pPr>
+        <w:pStyle w:val="a3"/>
+        <w:rPr>
+          <w:rFonts w:ascii="Times New Roman" w:hAnsi="Times New Roman" w:cs="Times New Roman"/>
+          <w:sz w:val="28"/>
+          <w:szCs w:val="28"/>
+          <w:lang w:val="en-US"/>
+        </w:rPr>
+      </w:pPr>
+      <w:r>
+        <w:rPr>
+          <w:rFonts w:ascii="Times New Roman" w:hAnsi="Times New Roman" w:cs="Times New Roman"/>
+          <w:noProof/>
+          <w:sz w:val="28"/>
+          <w:szCs w:val="28"/>
+          <w:lang w:val="en-US"/>
+        </w:rPr>
+        <w:drawing>
+          <wp:inline distT="0" distB="0" distL="0" distR="0" wp14:anchorId="67A3F632" wp14:editId="1828BDCC">
+            <wp:extent cx="3915321" cy="304843"/>
+            <wp:effectExtent l="0" t="0" r="0" b="0"/>
+            <wp:docPr id="4" name="Рисунок 4"/>
+            <wp:cNvGraphicFramePr>
+              <a:graphicFrameLocks xmlns:a="http://schemas.openxmlformats.org/drawingml/2006/main" noChangeAspect="1"/>
+            </wp:cNvGraphicFramePr>
+            <a:graphic xmlns:a="http://schemas.openxmlformats.org/drawingml/2006/main">
+              <a:graphicData uri="http://schemas.openxmlformats.org/drawingml/2006/picture">
+                <pic:pic xmlns:pic="http://schemas.openxmlformats.org/drawingml/2006/picture">
+                  <pic:nvPicPr>
+                    <pic:cNvPr id="1" name=""/>
+                    <pic:cNvPicPr/>
+                  </pic:nvPicPr>
+                  <pic:blipFill>
+                    <a:blip r:embed="rId12"/>
+                    <a:stretch>
+                      <a:fillRect/>
+                    </a:stretch>
+                  </pic:blipFill>
+                  <pic:spPr>
+                    <a:xfrm>
+                      <a:off x="0" y="0"/>
+                      <a:ext cx="3915321" cy="304843"/>
+                    </a:xfrm>
+                    <a:prstGeom prst="rect">
+                      <a:avLst/>
+                    </a:prstGeom>
+                  </pic:spPr>
+                </pic:pic>
+              </a:graphicData>
+            </a:graphic>
+          </wp:inline>
+        </w:drawing>
+      </w:r>
+    </w:p>
+    <w:p>
+      <w:pPr>
+        <w:pStyle w:val="a3"/>
+        <w:rPr>
+          <w:rFonts w:ascii="Times New Roman" w:hAnsi="Times New Roman" w:cs="Times New Roman"/>
+          <w:sz w:val="24"/>
+          <w:szCs w:val="24"/>
+        </w:rPr>
+      </w:pPr>
+      <w:proofErr w:type="spellStart"/>
+      <w:r>
+        <w:rPr>
+          <w:rFonts w:ascii="Times New Roman" w:hAnsi="Times New Roman" w:cs="Times New Roman"/>
+          <w:sz w:val="24"/>
+          <w:szCs w:val="24"/>
+          <w:lang w:val="en-US"/>
+        </w:rPr>
+        <w:t>rx</w:t>
+      </w:r>
+      <w:proofErr w:type="spellEnd"/>
+      <w:r>
+        <w:rPr>
+          <w:rFonts w:ascii="Times New Roman" w:hAnsi="Times New Roman" w:cs="Times New Roman"/>
+          <w:sz w:val="24"/>
+          <w:szCs w:val="24"/>
+        </w:rPr>
+        <w:t>- мониторинг полученного трафика, также можно следить за передаваемым трафиком (</w:t>
+      </w:r>
+      <w:proofErr w:type="spellStart"/>
+      <w:r>
+        <w:rPr>
+          <w:rFonts w:ascii="Times New Roman" w:hAnsi="Times New Roman" w:cs="Times New Roman"/>
+          <w:sz w:val="24"/>
+          <w:szCs w:val="24"/>
+          <w:lang w:val="en-US"/>
+        </w:rPr>
+        <w:t>tx</w:t>
+      </w:r>
+      <w:proofErr w:type="spellEnd"/>
+      <w:r>
+        <w:rPr>
+          <w:rFonts w:ascii="Times New Roman" w:hAnsi="Times New Roman" w:cs="Times New Roman"/>
+          <w:sz w:val="24"/>
+          <w:szCs w:val="24"/>
+        </w:rPr>
+        <w:t>) и двунаправленным (</w:t>
+      </w:r>
+      <w:r>
+        <w:rPr>
+          <w:rFonts w:ascii="Times New Roman" w:hAnsi="Times New Roman" w:cs="Times New Roman"/>
+          <w:sz w:val="24"/>
+          <w:szCs w:val="24"/>
+          <w:lang w:val="en-US"/>
+        </w:rPr>
+        <w:t>both</w:t>
+      </w:r>
+      <w:r>
+        <w:rPr>
+          <w:rFonts w:ascii="Times New Roman" w:hAnsi="Times New Roman" w:cs="Times New Roman"/>
+          <w:sz w:val="24"/>
+          <w:szCs w:val="24"/>
+        </w:rPr>
+        <w:t>)</w:t>
+      </w:r>
+    </w:p>
+    <w:p>
+      <w:pPr>
+        <w:pStyle w:val="a3"/>
+        <w:rPr>
+          <w:rFonts w:ascii="Times New Roman" w:hAnsi="Times New Roman" w:cs="Times New Roman"/>
+          <w:sz w:val="28"/>
+          <w:szCs w:val="28"/>
+        </w:rPr>
+      </w:pPr>
+      <w:r>
+        <w:rPr>
+          <w:rFonts w:ascii="Times New Roman" w:hAnsi="Times New Roman" w:cs="Times New Roman"/>
+          <w:noProof/>
+          <w:sz w:val="28"/>
+          <w:szCs w:val="28"/>
+        </w:rPr>
+        <w:lastRenderedPageBreak/>
+        <w:drawing>
+          <wp:inline distT="0" distB="0" distL="0" distR="0" wp14:anchorId="10493F83" wp14:editId="20CECD41">
+            <wp:extent cx="4467175" cy="2381250"/>
+            <wp:effectExtent l="0" t="0" r="0" b="0"/>
+            <wp:docPr id="7" name="Рисунок 7"/>
+            <wp:cNvGraphicFramePr>
+              <a:graphicFrameLocks xmlns:a="http://schemas.openxmlformats.org/drawingml/2006/main" noChangeAspect="1"/>
+            </wp:cNvGraphicFramePr>
+            <a:graphic xmlns:a="http://schemas.openxmlformats.org/drawingml/2006/main">
+              <a:graphicData uri="http://schemas.openxmlformats.org/drawingml/2006/picture">
+                <pic:pic xmlns:pic="http://schemas.openxmlformats.org/drawingml/2006/picture">
+                  <pic:nvPicPr>
+                    <pic:cNvPr id="1" name=""/>
+                    <pic:cNvPicPr/>
+                  </pic:nvPicPr>
+                  <pic:blipFill rotWithShape="1">
+                    <a:blip r:embed="rId13"/>
+                    <a:srcRect l="15138" t="-3772" r="5840" b="23302"/>
+                    <a:stretch/>
+                  </pic:blipFill>
+                  <pic:spPr bwMode="auto">
+                    <a:xfrm>
+                      <a:off x="0" y="0"/>
+                      <a:ext cx="4749539" cy="2531766"/>
+                    </a:xfrm>
+                    <a:prstGeom prst="rect">
+                      <a:avLst/>
+                    </a:prstGeom>
+                    <a:ln>
+                      <a:noFill/>
+                    </a:ln>
+                    <a:extLst>
+                      <a:ext uri="{53640926-AAD7-44D8-BBD7-CCE9431645EC}">
+                        <a14:shadowObscured xmlns:a14="http://schemas.microsoft.com/office/drawing/2010/main"/>
+                      </a:ext>
+                    </a:extLst>
+                  </pic:spPr>
+                </pic:pic>
+              </a:graphicData>
+            </a:graphic>
+          </wp:inline>
+        </w:drawing>
+      </w:r>
+    </w:p>
+    <w:p>
+      <w:pPr>
+        <w:pStyle w:val="a3"/>
+        <w:rPr>
+          <w:rFonts w:ascii="Times New Roman" w:hAnsi="Times New Roman" w:cs="Times New Roman"/>
+          <w:sz w:val="28"/>
+          <w:szCs w:val="28"/>
+          <w:lang w:val="en-US"/>
+        </w:rPr>
+      </w:pPr>
+      <w:r>
+        <w:rPr>
+          <w:rFonts w:ascii="Times New Roman" w:hAnsi="Times New Roman" w:cs="Times New Roman"/>
+          <w:noProof/>
+          <w:sz w:val="28"/>
+          <w:szCs w:val="28"/>
+          <w:lang w:val="en-US"/>
+        </w:rPr>
+        <w:drawing>
+          <wp:inline distT="0" distB="0" distL="0" distR="0" wp14:anchorId="78BAC12B" wp14:editId="2F918CE0">
+            <wp:extent cx="3105583" cy="2457793"/>
+            <wp:effectExtent l="0" t="0" r="0" b="0"/>
+            <wp:docPr id="12" name="Рисунок 12"/>
+            <wp:cNvGraphicFramePr>
+              <a:graphicFrameLocks xmlns:a="http://schemas.openxmlformats.org/drawingml/2006/main" noChangeAspect="1"/>
+            </wp:cNvGraphicFramePr>
+            <a:graphic xmlns:a="http://schemas.openxmlformats.org/drawingml/2006/main">
+              <a:graphicData uri="http://schemas.openxmlformats.org/drawingml/2006/picture">
+                <pic:pic xmlns:pic="http://schemas.openxmlformats.org/drawingml/2006/picture">
+                  <pic:nvPicPr>
+                    <pic:cNvPr id="1" name=""/>
+                    <pic:cNvPicPr/>
+                  </pic:nvPicPr>
+                  <pic:blipFill>
+                    <a:blip r:embed="rId14"/>
+                    <a:stretch>
+                      <a:fillRect/>
+                    </a:stretch>
+                  </pic:blipFill>
+                  <pic:spPr>
+                    <a:xfrm>
+                      <a:off x="0" y="0"/>
+                      <a:ext cx="3105583" cy="2457793"/>
+                    </a:xfrm>
+                    <a:prstGeom prst="rect">
+                      <a:avLst/>
+                    </a:prstGeom>
+                  </pic:spPr>
+                </pic:pic>
+              </a:graphicData>
+            </a:graphic>
+          </wp:inline>
+        </w:drawing>
+      </w:r>
+    </w:p>
+    <w:p>
+      <w:pPr>
+        <w:pStyle w:val="a3"/>
+        <w:rPr>
+          <w:rFonts w:ascii="Times New Roman" w:hAnsi="Times New Roman" w:cs="Times New Roman"/>
+          <w:sz w:val="28"/>
+          <w:szCs w:val="28"/>
+          <w:lang w:val="en-US"/>
+        </w:rPr>
+      </w:pPr>
+      <w:r>
+        <w:rPr>
+          <w:rFonts w:ascii="Times New Roman" w:hAnsi="Times New Roman" w:cs="Times New Roman"/>
+          <w:noProof/>
+          <w:sz w:val="28"/>
+          <w:szCs w:val="28"/>
+          <w:lang w:val="en-US"/>
+        </w:rPr>
+        <w:drawing>
+          <wp:inline distT="0" distB="0" distL="0" distR="0" wp14:anchorId="54D5EAB2" wp14:editId="2D99879B">
+            <wp:extent cx="3334215" cy="3591426"/>
+            <wp:effectExtent l="0" t="0" r="0" b="9525"/>
+            <wp:docPr id="13" name="Рисунок 13"/>
+            <wp:cNvGraphicFramePr>
+              <a:graphicFrameLocks xmlns:a="http://schemas.openxmlformats.org/drawingml/2006/main" noChangeAspect="1"/>
+            </wp:cNvGraphicFramePr>
+            <a:graphic xmlns:a="http://schemas.openxmlformats.org/drawingml/2006/main">
+              <a:graphicData uri="http://schemas.openxmlformats.org/drawingml/2006/picture">
+                <pic:pic xmlns:pic="http://schemas.openxmlformats.org/drawingml/2006/picture">
+                  <pic:nvPicPr>
+                    <pic:cNvPr id="1" name=""/>
+                    <pic:cNvPicPr/>
+                  </pic:nvPicPr>
+                  <pic:blipFill>
+                    <a:blip r:embed="rId15"/>
+                    <a:stretch>
+                      <a:fillRect/>
+                    </a:stretch>
+                  </pic:blipFill>
+                  <pic:spPr>
+                    <a:xfrm>
+                      <a:off x="0" y="0"/>
+                      <a:ext cx="3334215" cy="3591426"/>
+                    </a:xfrm>
+                    <a:prstGeom prst="rect">
+                      <a:avLst/>
+                    </a:prstGeom>
+                  </pic:spPr>
+                </pic:pic>
+              </a:graphicData>
+            </a:graphic>
+          </wp:inline>
+        </w:drawing>
+      </w:r>
+    </w:p>
+    <w:p>
+      <w:pPr>
+        <w:pStyle w:val="a3"/>
+        <w:rPr>
+          <w:rFonts w:ascii="Times New Roman" w:hAnsi="Times New Roman" w:cs="Times New Roman"/>
+          <w:sz w:val="28"/>
+          <w:szCs w:val="28"/>
+          <w:lang w:val="en-US"/>
+        </w:rPr>
+      </w:pPr>
+    </w:p>
+    <w:p>
+      <w:pPr>
+        <w:rPr>
+          <w:rFonts w:ascii="Times New Roman" w:hAnsi="Times New Roman" w:cs="Times New Roman"/>
+          <w:sz w:val="28"/>
+          <w:szCs w:val="28"/>
+          <w:lang w:val="en-US"/>
+        </w:rPr>
+      </w:pPr>
+    </w:p>
+    <w:p>
+      <w:pPr>
+        <w:pStyle w:val="a3"/>
+        <w:numPr>
+          <w:ilvl w:val="0"/>
+          <w:numId w:val="7"/>
+        </w:numPr>
+        <w:rPr>
+          <w:rFonts w:ascii="Times New Roman" w:hAnsi="Times New Roman" w:cs="Times New Roman"/>
+          <w:sz w:val="28"/>
+          <w:szCs w:val="28"/>
+          <w:lang w:val="en-US"/>
+        </w:rPr>
+      </w:pPr>
+      <w:r>
+        <w:rPr>
+          <w:rFonts w:ascii="Times New Roman" w:hAnsi="Times New Roman" w:cs="Times New Roman"/>
+          <w:sz w:val="28"/>
+          <w:szCs w:val="28"/>
+        </w:rPr>
+        <w:lastRenderedPageBreak/>
+        <w:t xml:space="preserve">Перехват пароля по </w:t>
+      </w:r>
+      <w:r>
+        <w:rPr>
+          <w:rFonts w:ascii="Times New Roman" w:hAnsi="Times New Roman" w:cs="Times New Roman"/>
+          <w:sz w:val="28"/>
+          <w:szCs w:val="28"/>
+          <w:lang w:val="en-US"/>
+        </w:rPr>
+        <w:t>Telnet</w:t>
+      </w:r>
+    </w:p>
+    <w:p>
+      <w:pPr>
+        <w:ind w:left="360"/>
+        <w:rPr>
+          <w:rFonts w:ascii="Times New Roman" w:hAnsi="Times New Roman" w:cs="Times New Roman"/>
+          <w:sz w:val="28"/>
+          <w:szCs w:val="28"/>
+          <w:lang w:val="en-US"/>
+        </w:rPr>
+      </w:pPr>
+      <w:r>
+        <w:rPr>
+          <w:noProof/>
+          <w:lang w:val="en-US"/>
+        </w:rPr>
+        <w:drawing>
+          <wp:inline distT="0" distB="0" distL="0" distR="0" wp14:anchorId="42FDBC48" wp14:editId="204BC193">
+            <wp:extent cx="5940425" cy="6173470"/>
+            <wp:effectExtent l="0" t="0" r="3175" b="0"/>
+            <wp:docPr id="11" name="Рисунок 11"/>
+            <wp:cNvGraphicFramePr>
+              <a:graphicFrameLocks xmlns:a="http://schemas.openxmlformats.org/drawingml/2006/main" noChangeAspect="1"/>
+            </wp:cNvGraphicFramePr>
+            <a:graphic xmlns:a="http://schemas.openxmlformats.org/drawingml/2006/main">
+              <a:graphicData uri="http://schemas.openxmlformats.org/drawingml/2006/picture">
+                <pic:pic xmlns:pic="http://schemas.openxmlformats.org/drawingml/2006/picture">
+                  <pic:nvPicPr>
+                    <pic:cNvPr id="1" name=""/>
+                    <pic:cNvPicPr/>
+                  </pic:nvPicPr>
+                  <pic:blipFill>
+                    <a:blip r:embed="rId16"/>
+                    <a:stretch>
+                      <a:fillRect/>
+                    </a:stretch>
+                  </pic:blipFill>
+                  <pic:spPr>
+                    <a:xfrm>
+                      <a:off x="0" y="0"/>
+                      <a:ext cx="5940425" cy="6173470"/>
+                    </a:xfrm>
+                    <a:prstGeom prst="rect">
+                      <a:avLst/>
+                    </a:prstGeom>
+                  </pic:spPr>
+                </pic:pic>
+              </a:graphicData>
+            </a:graphic>
+          </wp:inline>
+        </w:drawing>
+      </w:r>
+    </w:p>
+    <w:p>
+      <w:pPr>
+        <w:pStyle w:val="a3"/>
+        <w:rPr>
+          <w:rFonts w:ascii="Times New Roman" w:hAnsi="Times New Roman" w:cs="Times New Roman"/>
+          <w:sz w:val="28"/>
+          <w:szCs w:val="28"/>
+        </w:rPr>
+      </w:pPr>
+    </w:p>
+    <w:p>
+      <w:pPr>
+        <w:pStyle w:val="a3"/>
+        <w:numPr>
+          <w:ilvl w:val="0"/>
+          <w:numId w:val="7"/>
+        </w:numPr>
+        <w:rPr>
+          <w:rFonts w:ascii="Times New Roman" w:hAnsi="Times New Roman" w:cs="Times New Roman"/>
+          <w:sz w:val="28"/>
+          <w:szCs w:val="28"/>
+        </w:rPr>
+      </w:pPr>
+      <w:r>
+        <w:rPr>
+          <w:rFonts w:ascii="Times New Roman" w:hAnsi="Times New Roman" w:cs="Times New Roman"/>
+          <w:sz w:val="28"/>
+          <w:szCs w:val="28"/>
+        </w:rPr>
+        <w:t>Анализ уязвимости С</w:t>
+      </w:r>
+      <w:r>
+        <w:rPr>
+          <w:rFonts w:ascii="Times New Roman" w:hAnsi="Times New Roman" w:cs="Times New Roman"/>
+          <w:sz w:val="28"/>
+          <w:szCs w:val="28"/>
+          <w:lang w:val="en-US"/>
+        </w:rPr>
+        <w:t>DP</w:t>
+      </w:r>
+      <w:r>
+        <w:rPr>
+          <w:rFonts w:ascii="Times New Roman" w:hAnsi="Times New Roman" w:cs="Times New Roman"/>
+          <w:sz w:val="28"/>
+          <w:szCs w:val="28"/>
+        </w:rPr>
+        <w:t xml:space="preserve"> </w:t>
+      </w:r>
+      <w:r>
+        <w:rPr>
+          <w:rFonts w:ascii="Times New Roman" w:hAnsi="Times New Roman" w:cs="Times New Roman"/>
+          <w:sz w:val="28"/>
+          <w:szCs w:val="28"/>
+        </w:rPr>
+        <w:t>протокола -</w:t>
+      </w:r>
+      <w:r>
+        <w:rPr>
+          <w:rFonts w:ascii="Times New Roman" w:hAnsi="Times New Roman" w:cs="Times New Roman"/>
+          <w:sz w:val="28"/>
+          <w:szCs w:val="28"/>
+        </w:rPr>
+        <w:t xml:space="preserve">&gt; </w:t>
+      </w:r>
+      <w:r>
+        <w:rPr>
+          <w:rFonts w:ascii="Times New Roman" w:hAnsi="Times New Roman" w:cs="Times New Roman"/>
+          <w:sz w:val="28"/>
+          <w:szCs w:val="28"/>
+        </w:rPr>
+        <w:t>результат команд</w:t>
+      </w:r>
+    </w:p>
+    <w:p>
+      <w:pPr>
+        <w:ind w:left="360"/>
+        <w:rPr>
+          <w:rFonts w:ascii="Times New Roman" w:hAnsi="Times New Roman" w:cs="Times New Roman"/>
+          <w:sz w:val="28"/>
+          <w:szCs w:val="28"/>
+        </w:rPr>
+      </w:pPr>
+      <w:r>
+        <w:rPr>
+          <w:noProof/>
+        </w:rPr>
+        <w:drawing>
+          <wp:inline distT="0" distB="0" distL="0" distR="0" wp14:anchorId="694973DA" wp14:editId="41EE7180">
+            <wp:extent cx="5763429" cy="1762371"/>
+            <wp:effectExtent l="0" t="0" r="8890" b="9525"/>
+            <wp:docPr id="14" name="Рисунок 14"/>
+            <wp:cNvGraphicFramePr>
+              <a:graphicFrameLocks xmlns:a="http://schemas.openxmlformats.org/drawingml/2006/main" noChangeAspect="1"/>
+            </wp:cNvGraphicFramePr>
+            <a:graphic xmlns:a="http://schemas.openxmlformats.org/drawingml/2006/main">
+              <a:graphicData uri="http://schemas.openxmlformats.org/drawingml/2006/picture">
+                <pic:pic xmlns:pic="http://schemas.openxmlformats.org/drawingml/2006/picture">
+                  <pic:nvPicPr>
+                    <pic:cNvPr id="1" name=""/>
+                    <pic:cNvPicPr/>
+                  </pic:nvPicPr>
+                  <pic:blipFill>
+                    <a:blip r:embed="rId17"/>
+                    <a:stretch>
+                      <a:fillRect/>
+                    </a:stretch>
+                  </pic:blipFill>
+                  <pic:spPr>
+                    <a:xfrm>
+                      <a:off x="0" y="0"/>
+                      <a:ext cx="5763429" cy="1762371"/>
+                    </a:xfrm>
+                    <a:prstGeom prst="rect">
+                      <a:avLst/>
+                    </a:prstGeom>
+                  </pic:spPr>
+                </pic:pic>
+              </a:graphicData>
+            </a:graphic>
+          </wp:inline>
+        </w:drawing>
+      </w:r>
+    </w:p>
+    <w:p>
+      <w:pPr>
+        <w:rPr>
+          <w:rFonts w:ascii="Times New Roman" w:hAnsi="Times New Roman" w:cs="Times New Roman"/>
+          <w:sz w:val="28"/>
+          <w:szCs w:val="28"/>
+        </w:rPr>
+      </w:pPr>
+      <w:r>
+        <w:rPr>
+          <w:noProof/>
+        </w:rPr>
+        <w:lastRenderedPageBreak/>
+        <w:drawing>
+          <wp:inline distT="0" distB="0" distL="0" distR="0" wp14:anchorId="5564F323" wp14:editId="43C43BA0">
+            <wp:extent cx="5940425" cy="5107940"/>
+            <wp:effectExtent l="0" t="0" r="3175" b="0"/>
+            <wp:docPr id="15" name="Рисунок 15"/>
+            <wp:cNvGraphicFramePr>
+              <a:graphicFrameLocks xmlns:a="http://schemas.openxmlformats.org/drawingml/2006/main" noChangeAspect="1"/>
+            </wp:cNvGraphicFramePr>
+            <a:graphic xmlns:a="http://schemas.openxmlformats.org/drawingml/2006/main">
+              <a:graphicData uri="http://schemas.openxmlformats.org/drawingml/2006/picture">
+                <pic:pic xmlns:pic="http://schemas.openxmlformats.org/drawingml/2006/picture">
+                  <pic:nvPicPr>
+                    <pic:cNvPr id="1" name=""/>
+                    <pic:cNvPicPr/>
+                  </pic:nvPicPr>
+                  <pic:blipFill>
+                    <a:blip r:embed="rId18"/>
+                    <a:stretch>
+                      <a:fillRect/>
+                    </a:stretch>
+                  </pic:blipFill>
+                  <pic:spPr>
+                    <a:xfrm>
+                      <a:off x="0" y="0"/>
+                      <a:ext cx="5940425" cy="5107940"/>
+                    </a:xfrm>
+                    <a:prstGeom prst="rect">
+                      <a:avLst/>
+                    </a:prstGeom>
+                  </pic:spPr>
+                </pic:pic>
+              </a:graphicData>
+            </a:graphic>
+          </wp:inline>
+        </w:drawing>
+      </w:r>
+    </w:p>
+    <w:p>
+      <w:pPr>
+        <w:pStyle w:val="a3"/>
+        <w:numPr>
+          <w:ilvl w:val="0"/>
+          <w:numId w:val="7"/>
+        </w:numPr>
+        <w:rPr>
+          <w:rFonts w:ascii="Times New Roman" w:hAnsi="Times New Roman" w:cs="Times New Roman"/>
+          <w:sz w:val="28"/>
+          <w:szCs w:val="28"/>
+          <w:lang w:val="en-US"/>
+        </w:rPr>
+      </w:pPr>
+      <w:r>
+        <w:rPr>
+          <w:rFonts w:ascii="Times New Roman" w:hAnsi="Times New Roman" w:cs="Times New Roman"/>
+          <w:sz w:val="28"/>
+          <w:szCs w:val="28"/>
+        </w:rPr>
+        <w:t xml:space="preserve">Возможность расшифровать пароли </w:t>
+      </w:r>
+    </w:p>
+    <w:p>
+      <w:pPr>
+        <w:rPr>
+          <w:rFonts w:ascii="Times New Roman" w:hAnsi="Times New Roman" w:cs="Times New Roman"/>
+          <w:sz w:val="28"/>
+          <w:szCs w:val="28"/>
+        </w:rPr>
+      </w:pPr>
+      <w:r>
+        <w:rPr>
+          <w:rFonts w:ascii="Times New Roman" w:hAnsi="Times New Roman" w:cs="Times New Roman"/>
+          <w:noProof/>
+          <w:sz w:val="28"/>
+          <w:szCs w:val="28"/>
+        </w:rPr>
+        <w:drawing>
+          <wp:inline distT="0" distB="0" distL="0" distR="0" wp14:anchorId="12D17D77" wp14:editId="0830E823">
+            <wp:extent cx="3381375" cy="2228850"/>
+            <wp:effectExtent l="0" t="0" r="9525" b="0"/>
+            <wp:docPr id="8" name="Рисунок 8"/>
+            <wp:cNvGraphicFramePr>
+              <a:graphicFrameLocks xmlns:a="http://schemas.openxmlformats.org/drawingml/2006/main" noChangeAspect="1"/>
+            </wp:cNvGraphicFramePr>
+            <a:graphic xmlns:a="http://schemas.openxmlformats.org/drawingml/2006/main">
+              <a:graphicData uri="http://schemas.openxmlformats.org/drawingml/2006/picture">
+                <pic:pic xmlns:pic="http://schemas.openxmlformats.org/drawingml/2006/picture">
+                  <pic:nvPicPr>
+                    <pic:cNvPr id="1" name=""/>
+                    <pic:cNvPicPr/>
+                  </pic:nvPicPr>
+                  <pic:blipFill rotWithShape="1">
+                    <a:blip r:embed="rId19"/>
+                    <a:srcRect r="35805"/>
+                    <a:stretch/>
+                  </pic:blipFill>
+                  <pic:spPr bwMode="auto">
+                    <a:xfrm>
+                      <a:off x="0" y="0"/>
+                      <a:ext cx="3381847" cy="2229161"/>
+                    </a:xfrm>
+                    <a:prstGeom prst="rect">
+                      <a:avLst/>
+                    </a:prstGeom>
+                    <a:ln>
+                      <a:noFill/>
+                    </a:ln>
+                    <a:extLst>
+                      <a:ext uri="{53640926-AAD7-44D8-BBD7-CCE9431645EC}">
+                        <a14:shadowObscured xmlns:a14="http://schemas.microsoft.com/office/drawing/2010/main"/>
+                      </a:ext>
+                    </a:extLst>
+                  </pic:spPr>
+                </pic:pic>
+              </a:graphicData>
+            </a:graphic>
+          </wp:inline>
+        </w:drawing>
+      </w:r>
+      <w:r>
+        <w:rPr>
+          <w:rFonts w:ascii="Times New Roman" w:hAnsi="Times New Roman" w:cs="Times New Roman"/>
+          <w:noProof/>
+          <w:sz w:val="28"/>
+          <w:szCs w:val="28"/>
+        </w:rPr>
+        <w:drawing>
+          <wp:inline distT="0" distB="0" distL="0" distR="0" wp14:anchorId="64C9E361" wp14:editId="3024F281">
+            <wp:extent cx="1847850" cy="2012102"/>
+            <wp:effectExtent l="0" t="0" r="0" b="7620"/>
+            <wp:docPr id="9" name="Рисунок 9"/>
+            <wp:cNvGraphicFramePr>
+              <a:graphicFrameLocks xmlns:a="http://schemas.openxmlformats.org/drawingml/2006/main" noChangeAspect="1"/>
+            </wp:cNvGraphicFramePr>
+            <a:graphic xmlns:a="http://schemas.openxmlformats.org/drawingml/2006/main">
+              <a:graphicData uri="http://schemas.openxmlformats.org/drawingml/2006/picture">
+                <pic:pic xmlns:pic="http://schemas.openxmlformats.org/drawingml/2006/picture">
+                  <pic:nvPicPr>
+                    <pic:cNvPr id="1" name=""/>
+                    <pic:cNvPicPr/>
+                  </pic:nvPicPr>
+                  <pic:blipFill>
+                    <a:blip r:embed="rId20"/>
+                    <a:stretch>
+                      <a:fillRect/>
+                    </a:stretch>
+                  </pic:blipFill>
+                  <pic:spPr>
+                    <a:xfrm>
+                      <a:off x="0" y="0"/>
+                      <a:ext cx="1877370" cy="2044246"/>
+                    </a:xfrm>
+                    <a:prstGeom prst="rect">
+                      <a:avLst/>
+                    </a:prstGeom>
+                  </pic:spPr>
+                </pic:pic>
+              </a:graphicData>
+            </a:graphic>
+          </wp:inline>
+        </w:drawing>
+      </w:r>
+    </w:p>
+    <w:p>
+      <w:pPr>
+        <w:rPr>
+          <w:rFonts w:ascii="Times New Roman" w:hAnsi="Times New Roman" w:cs="Times New Roman"/>
+          <w:sz w:val="28"/>
+          <w:szCs w:val="28"/>
+        </w:rPr>
+      </w:pPr>
+      <w:r>
+        <w:rPr>
+          <w:rFonts w:ascii="Times New Roman" w:hAnsi="Times New Roman" w:cs="Times New Roman"/>
+          <w:sz w:val="28"/>
+          <w:szCs w:val="28"/>
+        </w:rPr>
+        <w:t>Используя онлайн ресурсы, попробую расшифровать их</w:t>
+      </w:r>
+    </w:p>
+    <w:p>
+      <w:pPr>
+        <w:rPr>
+          <w:lang w:val="en-US"/>
+        </w:rPr>
+      </w:pPr>
+      <w:r>
+        <w:rPr>
+          <w:lang w:val="en-US"/>
+        </w:rPr>
+        <w:t>password 7 08701C1F59</w:t>
+      </w:r>
+    </w:p>
+    <w:p>
+      <w:pPr>
+        <w:rPr>
+          <w:lang w:val="en-US"/>
+        </w:rPr>
+      </w:pPr>
+      <w:r>
+        <w:rPr>
+          <w:lang w:val="en-US"/>
+        </w:rPr>
+        <w:t>enable secret 5 $1$mERr$Nn1WTu2B8cY1oM2PIytzT.</w:t>
+      </w:r>
+    </w:p>
+    <w:p>
+      <w:pPr>
+        <w:rPr>
+          <w:lang w:val="en-US"/>
+        </w:rPr>
+      </w:pPr>
+    </w:p>
+    <w:p>
+      <w:pPr>
+        <w:rPr>
+          <w:lang w:val="en-US"/>
+        </w:rPr>
+      </w:pPr>
+    </w:p>
+    <w:p>
+      <w:pPr>
+        <w:rPr>
+          <w:rFonts w:ascii="Times New Roman" w:hAnsi="Times New Roman" w:cs="Times New Roman"/>
+          <w:sz w:val="28"/>
+          <w:szCs w:val="28"/>
+        </w:rPr>
+      </w:pPr>
+      <w:r>
+        <w:lastRenderedPageBreak/>
+        <w:t>Как видно из рисунков, взломать пароли не удалось</w:t>
+      </w:r>
+    </w:p>
+    <w:p>
+      <w:pPr>
+        <w:spacing w:after="0"/>
+        <w:rPr>
+          <w:rFonts w:ascii="Times New Roman" w:hAnsi="Times New Roman" w:cs="Times New Roman"/>
+          <w:sz w:val="28"/>
+          <w:szCs w:val="28"/>
+        </w:rPr>
+      </w:pPr>
+      <w:r>
+        <w:rPr>
+          <w:rFonts w:ascii="Times New Roman" w:hAnsi="Times New Roman" w:cs="Times New Roman"/>
+          <w:noProof/>
+          <w:sz w:val="28"/>
+          <w:szCs w:val="28"/>
+        </w:rPr>
+        <w:drawing>
+          <wp:inline distT="0" distB="0" distL="0" distR="0" wp14:anchorId="12FBD6A2" wp14:editId="6265C9DC">
+            <wp:extent cx="5620534" cy="1552792"/>
+            <wp:effectExtent l="0" t="0" r="0" b="9525"/>
+            <wp:docPr id="2" name="Рисунок 2"/>
+            <wp:cNvGraphicFramePr>
+              <a:graphicFrameLocks xmlns:a="http://schemas.openxmlformats.org/drawingml/2006/main" noChangeAspect="1"/>
+            </wp:cNvGraphicFramePr>
+            <a:graphic xmlns:a="http://schemas.openxmlformats.org/drawingml/2006/main">
+              <a:graphicData uri="http://schemas.openxmlformats.org/drawingml/2006/picture">
+                <pic:pic xmlns:pic="http://schemas.openxmlformats.org/drawingml/2006/picture">
+                  <pic:nvPicPr>
+                    <pic:cNvPr id="1" name=""/>
+                    <pic:cNvPicPr/>
+                  </pic:nvPicPr>
+                  <pic:blipFill>
+                    <a:blip r:embed="rId21"/>
+                    <a:stretch>
+                      <a:fillRect/>
+                    </a:stretch>
+                  </pic:blipFill>
+                  <pic:spPr>
+                    <a:xfrm>
+                      <a:off x="0" y="0"/>
+                      <a:ext cx="5620534" cy="1552792"/>
+                    </a:xfrm>
+                    <a:prstGeom prst="rect">
+                      <a:avLst/>
+                    </a:prstGeom>
+                  </pic:spPr>
+                </pic:pic>
+              </a:graphicData>
+            </a:graphic>
+          </wp:inline>
+        </w:drawing>
+      </w:r>
+    </w:p>
+    <w:p>
+      <w:pPr>
+        <w:rPr>
+          <w:rFonts w:ascii="Times New Roman" w:hAnsi="Times New Roman" w:cs="Times New Roman"/>
+          <w:sz w:val="28"/>
+          <w:szCs w:val="28"/>
+        </w:rPr>
+      </w:pPr>
+      <w:r>
+        <w:rPr>
+          <w:rFonts w:ascii="Times New Roman" w:hAnsi="Times New Roman" w:cs="Times New Roman"/>
+          <w:noProof/>
+          <w:sz w:val="28"/>
+          <w:szCs w:val="28"/>
+        </w:rPr>
+        <w:drawing>
+          <wp:inline distT="0" distB="0" distL="0" distR="0" wp14:anchorId="2B5CF12D" wp14:editId="279D0D23">
+            <wp:extent cx="5563376" cy="1457528"/>
+            <wp:effectExtent l="0" t="0" r="0" b="9525"/>
+            <wp:docPr id="10" name="Рисунок 10"/>
+            <wp:cNvGraphicFramePr>
+              <a:graphicFrameLocks xmlns:a="http://schemas.openxmlformats.org/drawingml/2006/main" noChangeAspect="1"/>
+            </wp:cNvGraphicFramePr>
+            <a:graphic xmlns:a="http://schemas.openxmlformats.org/drawingml/2006/main">
+              <a:graphicData uri="http://schemas.openxmlformats.org/drawingml/2006/picture">
+                <pic:pic xmlns:pic="http://schemas.openxmlformats.org/drawingml/2006/picture">
+                  <pic:nvPicPr>
+                    <pic:cNvPr id="1" name=""/>
+                    <pic:cNvPicPr/>
+                  </pic:nvPicPr>
+                  <pic:blipFill>
+                    <a:blip r:embed="rId22"/>
+                    <a:stretch>
+                      <a:fillRect/>
+                    </a:stretch>
+                  </pic:blipFill>
+                  <pic:spPr>
+                    <a:xfrm>
+                      <a:off x="0" y="0"/>
+                      <a:ext cx="5563376" cy="1457528"/>
+                    </a:xfrm>
+                    <a:prstGeom prst="rect">
+                      <a:avLst/>
+                    </a:prstGeom>
+                  </pic:spPr>
+                </pic:pic>
+              </a:graphicData>
+            </a:graphic>
+          </wp:inline>
+        </w:drawing>
+      </w:r>
+    </w:p>
+    <w:p>
+      <w:pPr>
+        <w:rPr>
+          <w:rFonts w:ascii="Times New Roman" w:hAnsi="Times New Roman" w:cs="Times New Roman"/>
+          <w:sz w:val="28"/>
+          <w:szCs w:val="28"/>
+        </w:rPr>
+      </w:pPr>
+      <w:r>
+        <w:rPr>
+          <w:rFonts w:ascii="Times New Roman" w:hAnsi="Times New Roman" w:cs="Times New Roman"/>
+          <w:sz w:val="28"/>
+          <w:szCs w:val="28"/>
+        </w:rPr>
+        <w:t>Теперь усложню парол</w:t>
+      </w:r>
+      <w:r>
+        <w:rPr>
+          <w:rFonts w:ascii="Times New Roman" w:hAnsi="Times New Roman" w:cs="Times New Roman"/>
+          <w:sz w:val="28"/>
+          <w:szCs w:val="28"/>
+        </w:rPr>
+        <w:t>и, добавив в конце номер своего шифра -173</w:t>
+      </w:r>
+    </w:p>
+    <w:p>
+      <w:pPr>
+        <w:rPr>
+          <w:rFonts w:ascii="Times New Roman" w:hAnsi="Times New Roman" w:cs="Times New Roman"/>
+          <w:sz w:val="28"/>
+          <w:szCs w:val="28"/>
+          <w:lang w:val="en-US"/>
+        </w:rPr>
+      </w:pPr>
+      <w:r>
+        <w:rPr>
+          <w:rFonts w:ascii="Times New Roman" w:hAnsi="Times New Roman" w:cs="Times New Roman"/>
+          <w:noProof/>
+          <w:sz w:val="28"/>
+          <w:szCs w:val="28"/>
+          <w:lang w:val="en-US"/>
+        </w:rPr>
+        <w:drawing>
+          <wp:inline distT="0" distB="0" distL="0" distR="0" wp14:anchorId="55EDE798" wp14:editId="4E7DC269">
+            <wp:extent cx="3343275" cy="2647950"/>
+            <wp:effectExtent l="0" t="0" r="9525" b="0"/>
+            <wp:docPr id="16" name="Рисунок 16"/>
+            <wp:cNvGraphicFramePr>
+              <a:graphicFrameLocks xmlns:a="http://schemas.openxmlformats.org/drawingml/2006/main" noChangeAspect="1"/>
+            </wp:cNvGraphicFramePr>
+            <a:graphic xmlns:a="http://schemas.openxmlformats.org/drawingml/2006/main">
+              <a:graphicData uri="http://schemas.openxmlformats.org/drawingml/2006/picture">
+                <pic:pic xmlns:pic="http://schemas.openxmlformats.org/drawingml/2006/picture">
+                  <pic:nvPicPr>
+                    <pic:cNvPr id="1" name=""/>
+                    <pic:cNvPicPr/>
+                  </pic:nvPicPr>
+                  <pic:blipFill rotWithShape="1">
+                    <a:blip r:embed="rId23"/>
+                    <a:srcRect r="20227"/>
+                    <a:stretch/>
+                  </pic:blipFill>
+                  <pic:spPr bwMode="auto">
+                    <a:xfrm>
+                      <a:off x="0" y="0"/>
+                      <a:ext cx="3343742" cy="2648320"/>
+                    </a:xfrm>
+                    <a:prstGeom prst="rect">
+                      <a:avLst/>
+                    </a:prstGeom>
+                    <a:ln>
+                      <a:noFill/>
+                    </a:ln>
+                    <a:extLst>
+                      <a:ext uri="{53640926-AAD7-44D8-BBD7-CCE9431645EC}">
+                        <a14:shadowObscured xmlns:a14="http://schemas.microsoft.com/office/drawing/2010/main"/>
+                      </a:ext>
+                    </a:extLst>
+                  </pic:spPr>
+                </pic:pic>
+              </a:graphicData>
+            </a:graphic>
+          </wp:inline>
+        </w:drawing>
+      </w:r>
+      <w:r>
+        <w:rPr>
+          <w:rFonts w:ascii="Times New Roman" w:hAnsi="Times New Roman" w:cs="Times New Roman"/>
+          <w:noProof/>
+          <w:sz w:val="28"/>
+          <w:szCs w:val="28"/>
+          <w:lang w:val="en-US"/>
+        </w:rPr>
+        <w:drawing>
+          <wp:inline distT="0" distB="0" distL="0" distR="0" wp14:anchorId="26EFF040" wp14:editId="0268BC90">
+            <wp:extent cx="2019300" cy="2647876"/>
+            <wp:effectExtent l="0" t="0" r="0" b="635"/>
+            <wp:docPr id="17" name="Рисунок 17"/>
+            <wp:cNvGraphicFramePr>
+              <a:graphicFrameLocks xmlns:a="http://schemas.openxmlformats.org/drawingml/2006/main" noChangeAspect="1"/>
+            </wp:cNvGraphicFramePr>
+            <a:graphic xmlns:a="http://schemas.openxmlformats.org/drawingml/2006/main">
+              <a:graphicData uri="http://schemas.openxmlformats.org/drawingml/2006/picture">
+                <pic:pic xmlns:pic="http://schemas.openxmlformats.org/drawingml/2006/picture">
+                  <pic:nvPicPr>
+                    <pic:cNvPr id="1" name=""/>
+                    <pic:cNvPicPr/>
+                  </pic:nvPicPr>
+                  <pic:blipFill>
+                    <a:blip r:embed="rId24"/>
+                    <a:stretch>
+                      <a:fillRect/>
+                    </a:stretch>
+                  </pic:blipFill>
+                  <pic:spPr>
+                    <a:xfrm>
+                      <a:off x="0" y="0"/>
+                      <a:ext cx="2060834" cy="2702339"/>
+                    </a:xfrm>
+                    <a:prstGeom prst="rect">
+                      <a:avLst/>
+                    </a:prstGeom>
+                  </pic:spPr>
+                </pic:pic>
+              </a:graphicData>
+            </a:graphic>
+          </wp:inline>
+        </w:drawing>
+      </w:r>
+    </w:p>
+    <w:p>
+      <w:pPr>
+        <w:rPr>
+          <w:lang w:val="en-US"/>
+        </w:rPr>
+      </w:pPr>
+      <w:r>
+        <w:rPr>
+          <w:lang w:val="en-US"/>
+        </w:rPr>
+        <w:t>password 7 08701C1F59485244</w:t>
+      </w:r>
+    </w:p>
+    <w:p>
+      <w:pPr>
+        <w:rPr>
+          <w:lang w:val="en-US"/>
+        </w:rPr>
+      </w:pPr>
+      <w:r>
+        <w:rPr>
+          <w:lang w:val="en-US"/>
+        </w:rPr>
+        <w:t>enable secret 5 $1$mERr$P.4ePsKVSKpRq3zVVyMsT0</w:t>
+      </w:r>
+    </w:p>
+    <w:p>
+      <w:pPr>
+        <w:spacing w:after="0"/>
+        <w:rPr>
+          <w:rFonts w:ascii="Times New Roman" w:hAnsi="Times New Roman" w:cs="Times New Roman"/>
+          <w:sz w:val="28"/>
+          <w:szCs w:val="28"/>
+          <w:lang w:val="en-US"/>
+        </w:rPr>
+      </w:pPr>
+      <w:r>
+        <w:rPr>
+          <w:rFonts w:ascii="Times New Roman" w:hAnsi="Times New Roman" w:cs="Times New Roman"/>
+          <w:noProof/>
+          <w:sz w:val="28"/>
+          <w:szCs w:val="28"/>
+          <w:lang w:val="en-US"/>
+        </w:rPr>
+        <w:drawing>
+          <wp:inline distT="0" distB="0" distL="0" distR="0" wp14:anchorId="0651C3D3" wp14:editId="7CEC427C">
+            <wp:extent cx="5443148" cy="1436915"/>
+            <wp:effectExtent l="0" t="0" r="5715" b="0"/>
+            <wp:docPr id="18" name="Рисунок 18"/>
+            <wp:cNvGraphicFramePr>
+              <a:graphicFrameLocks xmlns:a="http://schemas.openxmlformats.org/drawingml/2006/main" noChangeAspect="1"/>
+            </wp:cNvGraphicFramePr>
+            <a:graphic xmlns:a="http://schemas.openxmlformats.org/drawingml/2006/main">
+              <a:graphicData uri="http://schemas.openxmlformats.org/drawingml/2006/picture">
+                <pic:pic xmlns:pic="http://schemas.openxmlformats.org/drawingml/2006/picture">
+                  <pic:nvPicPr>
+                    <pic:cNvPr id="1" name=""/>
+                    <pic:cNvPicPr/>
+                  </pic:nvPicPr>
+                  <pic:blipFill>
+                    <a:blip r:embed="rId25"/>
+                    <a:stretch>
+                      <a:fillRect/>
+                    </a:stretch>
+                  </pic:blipFill>
+                  <pic:spPr>
+                    <a:xfrm>
+                      <a:off x="0" y="0"/>
+                      <a:ext cx="5478551" cy="1446261"/>
+                    </a:xfrm>
+                    <a:prstGeom prst="rect">
+                      <a:avLst/>
+                    </a:prstGeom>
+                  </pic:spPr>
+                </pic:pic>
+              </a:graphicData>
+            </a:graphic>
+          </wp:inline>
+        </w:drawing>
+      </w:r>
+    </w:p>
+    <w:p>
+      <w:pPr>
+        <w:rPr>
+          <w:rFonts w:ascii="Times New Roman" w:hAnsi="Times New Roman" w:cs="Times New Roman"/>
+          <w:sz w:val="28"/>
+          <w:szCs w:val="28"/>
+          <w:lang w:val="en-US"/>
+        </w:rPr>
+      </w:pPr>
+      <w:r>
+        <w:rPr>
+          <w:rFonts w:ascii="Times New Roman" w:hAnsi="Times New Roman" w:cs="Times New Roman"/>
+          <w:noProof/>
+          <w:sz w:val="28"/>
+          <w:szCs w:val="28"/>
+          <w:lang w:val="en-US"/>
+        </w:rPr>
+        <w:lastRenderedPageBreak/>
+        <w:drawing>
+          <wp:inline distT="0" distB="0" distL="0" distR="0" wp14:anchorId="2D7F54E3" wp14:editId="6E93E935">
+            <wp:extent cx="5190852" cy="1377537"/>
+            <wp:effectExtent l="0" t="0" r="0" b="0"/>
+            <wp:docPr id="19" name="Рисунок 19"/>
+            <wp:cNvGraphicFramePr>
+              <a:graphicFrameLocks xmlns:a="http://schemas.openxmlformats.org/drawingml/2006/main" noChangeAspect="1"/>
+            </wp:cNvGraphicFramePr>
+            <a:graphic xmlns:a="http://schemas.openxmlformats.org/drawingml/2006/main">
+              <a:graphicData uri="http://schemas.openxmlformats.org/drawingml/2006/picture">
+                <pic:pic xmlns:pic="http://schemas.openxmlformats.org/drawingml/2006/picture">
+                  <pic:nvPicPr>
+                    <pic:cNvPr id="1" name=""/>
+                    <pic:cNvPicPr/>
+                  </pic:nvPicPr>
+                  <pic:blipFill>
+                    <a:blip r:embed="rId26"/>
+                    <a:stretch>
+                      <a:fillRect/>
+                    </a:stretch>
+                  </pic:blipFill>
+                  <pic:spPr>
+                    <a:xfrm>
+                      <a:off x="0" y="0"/>
+                      <a:ext cx="5231235" cy="1388254"/>
+                    </a:xfrm>
+                    <a:prstGeom prst="rect">
+                      <a:avLst/>
+                    </a:prstGeom>
+                  </pic:spPr>
+                </pic:pic>
+              </a:graphicData>
+            </a:graphic>
+          </wp:inline>
+        </w:drawing>
+      </w:r>
+    </w:p>
+    <w:p>
+      <w:pPr>
+        <w:rPr>
+          <w:rFonts w:ascii="Times New Roman" w:hAnsi="Times New Roman" w:cs="Times New Roman"/>
+          <w:sz w:val="28"/>
+          <w:szCs w:val="28"/>
+        </w:rPr>
+      </w:pPr>
+      <w:r>
+        <w:rPr>
+          <w:rFonts w:ascii="Times New Roman" w:hAnsi="Times New Roman" w:cs="Times New Roman"/>
+          <w:sz w:val="28"/>
+          <w:szCs w:val="28"/>
+        </w:rPr>
+        <w:t>Онлайн ресурс не оказался в базе данных данного интернет-ресурса, пароль расшифровать не удалось</w:t>
+      </w:r>
+    </w:p>
+    <w:p>
+      <w:pPr>
+        <w:pStyle w:val="a3"/>
+        <w:numPr>
+          <w:ilvl w:val="0"/>
+          <w:numId w:val="7"/>
+        </w:numPr>
+        <w:rPr>
+          <w:rFonts w:ascii="Times New Roman" w:hAnsi="Times New Roman" w:cs="Times New Roman"/>
+          <w:sz w:val="28"/>
+          <w:szCs w:val="28"/>
+        </w:rPr>
+      </w:pPr>
+      <w:r>
+        <w:rPr>
+          <w:rFonts w:ascii="Times New Roman" w:hAnsi="Times New Roman" w:cs="Times New Roman"/>
+          <w:sz w:val="28"/>
+          <w:szCs w:val="28"/>
+        </w:rPr>
+        <w:t xml:space="preserve">Удаленный доступ по </w:t>
+      </w:r>
+      <w:r>
+        <w:rPr>
+          <w:rFonts w:ascii="Times New Roman" w:hAnsi="Times New Roman" w:cs="Times New Roman"/>
+          <w:sz w:val="28"/>
+          <w:szCs w:val="28"/>
+          <w:lang w:val="en-US"/>
+        </w:rPr>
+        <w:t>SSH</w:t>
+      </w:r>
+    </w:p>
+    <w:p>
+      <w:pPr>
+        <w:rPr>
+          <w:rFonts w:ascii="Times New Roman" w:hAnsi="Times New Roman" w:cs="Times New Roman"/>
+          <w:sz w:val="28"/>
+          <w:szCs w:val="28"/>
+        </w:rPr>
+      </w:pPr>
+      <w:r>
+        <w:rPr>
+          <w:rFonts w:ascii="Times New Roman" w:hAnsi="Times New Roman" w:cs="Times New Roman"/>
+          <w:sz w:val="28"/>
+          <w:szCs w:val="28"/>
+        </w:rPr>
+        <w:drawing>
+          <wp:inline distT="0" distB="0" distL="0" distR="0" wp14:anchorId="066E05E8" wp14:editId="174992EA">
+            <wp:extent cx="5940425" cy="6452235"/>
+            <wp:effectExtent l="0" t="0" r="3175" b="5715"/>
+            <wp:docPr id="23" name="Рисунок 23"/>
+            <wp:cNvGraphicFramePr>
+              <a:graphicFrameLocks xmlns:a="http://schemas.openxmlformats.org/drawingml/2006/main" noChangeAspect="1"/>
+            </wp:cNvGraphicFramePr>
+            <a:graphic xmlns:a="http://schemas.openxmlformats.org/drawingml/2006/main">
+              <a:graphicData uri="http://schemas.openxmlformats.org/drawingml/2006/picture">
+                <pic:pic xmlns:pic="http://schemas.openxmlformats.org/drawingml/2006/picture">
+                  <pic:nvPicPr>
+                    <pic:cNvPr id="1" name=""/>
+                    <pic:cNvPicPr/>
+                  </pic:nvPicPr>
+                  <pic:blipFill>
+                    <a:blip r:embed="rId27"/>
+                    <a:stretch>
+                      <a:fillRect/>
+                    </a:stretch>
+                  </pic:blipFill>
+                  <pic:spPr>
+                    <a:xfrm>
+                      <a:off x="0" y="0"/>
+                      <a:ext cx="5940425" cy="6452235"/>
+                    </a:xfrm>
+                    <a:prstGeom prst="rect">
+                      <a:avLst/>
+                    </a:prstGeom>
+                  </pic:spPr>
+                </pic:pic>
+              </a:graphicData>
+            </a:graphic>
+          </wp:inline>
+        </w:drawing>
+      </w:r>
+    </w:p>
+    <w:p>
+      <w:pPr>
+        <w:rPr>
+          <w:rFonts w:ascii="Times New Roman" w:hAnsi="Times New Roman" w:cs="Times New Roman"/>
+          <w:sz w:val="28"/>
+          <w:szCs w:val="28"/>
+        </w:rPr>
+      </w:pPr>
+      <w:r>
+        <w:rPr>
+          <w:rFonts w:ascii="Times New Roman" w:hAnsi="Times New Roman" w:cs="Times New Roman"/>
+          <w:sz w:val="28"/>
+          <w:szCs w:val="28"/>
+        </w:rPr>
+        <w:lastRenderedPageBreak/>
+        <w:drawing>
+          <wp:inline distT="0" distB="0" distL="0" distR="0" wp14:anchorId="11830D69" wp14:editId="35023BB1">
+            <wp:extent cx="3931625" cy="2638425"/>
+            <wp:effectExtent l="0" t="0" r="0" b="0"/>
+            <wp:docPr id="24" name="Рисунок 24"/>
+            <wp:cNvGraphicFramePr>
+              <a:graphicFrameLocks xmlns:a="http://schemas.openxmlformats.org/drawingml/2006/main" noChangeAspect="1"/>
+            </wp:cNvGraphicFramePr>
+            <a:graphic xmlns:a="http://schemas.openxmlformats.org/drawingml/2006/main">
+              <a:graphicData uri="http://schemas.openxmlformats.org/drawingml/2006/picture">
+                <pic:pic xmlns:pic="http://schemas.openxmlformats.org/drawingml/2006/picture">
+                  <pic:nvPicPr>
+                    <pic:cNvPr id="1" name=""/>
+                    <pic:cNvPicPr/>
+                  </pic:nvPicPr>
+                  <pic:blipFill rotWithShape="1">
+                    <a:blip r:embed="rId28"/>
+                    <a:srcRect r="10339"/>
+                    <a:stretch/>
+                  </pic:blipFill>
+                  <pic:spPr bwMode="auto">
+                    <a:xfrm>
+                      <a:off x="0" y="0"/>
+                      <a:ext cx="3943608" cy="2646467"/>
+                    </a:xfrm>
+                    <a:prstGeom prst="rect">
+                      <a:avLst/>
+                    </a:prstGeom>
+                    <a:ln>
+                      <a:noFill/>
+                    </a:ln>
+                    <a:extLst>
+                      <a:ext uri="{53640926-AAD7-44D8-BBD7-CCE9431645EC}">
+                        <a14:shadowObscured xmlns:a14="http://schemas.microsoft.com/office/drawing/2010/main"/>
+                      </a:ext>
+                    </a:extLst>
+                  </pic:spPr>
+                </pic:pic>
+              </a:graphicData>
+            </a:graphic>
+          </wp:inline>
+        </w:drawing>
+      </w:r>
+      <w:r>
+        <w:rPr>
+          <w:rFonts w:ascii="Times New Roman" w:hAnsi="Times New Roman" w:cs="Times New Roman"/>
+          <w:sz w:val="28"/>
+          <w:szCs w:val="28"/>
+        </w:rPr>
+        <w:drawing>
+          <wp:inline distT="0" distB="0" distL="0" distR="0" wp14:anchorId="06916EEC" wp14:editId="64CB6C47">
+            <wp:extent cx="1973890" cy="1914525"/>
+            <wp:effectExtent l="0" t="0" r="7620" b="0"/>
+            <wp:docPr id="25" name="Рисунок 25"/>
+            <wp:cNvGraphicFramePr>
+              <a:graphicFrameLocks xmlns:a="http://schemas.openxmlformats.org/drawingml/2006/main" noChangeAspect="1"/>
+            </wp:cNvGraphicFramePr>
+            <a:graphic xmlns:a="http://schemas.openxmlformats.org/drawingml/2006/main">
+              <a:graphicData uri="http://schemas.openxmlformats.org/drawingml/2006/picture">
+                <pic:pic xmlns:pic="http://schemas.openxmlformats.org/drawingml/2006/picture">
+                  <pic:nvPicPr>
+                    <pic:cNvPr id="1" name=""/>
+                    <pic:cNvPicPr/>
+                  </pic:nvPicPr>
+                  <pic:blipFill>
+                    <a:blip r:embed="rId29"/>
+                    <a:stretch>
+                      <a:fillRect/>
+                    </a:stretch>
+                  </pic:blipFill>
+                  <pic:spPr>
+                    <a:xfrm>
+                      <a:off x="0" y="0"/>
+                      <a:ext cx="1982686" cy="1923057"/>
+                    </a:xfrm>
+                    <a:prstGeom prst="rect">
+                      <a:avLst/>
+                    </a:prstGeom>
+                  </pic:spPr>
+                </pic:pic>
+              </a:graphicData>
+            </a:graphic>
+          </wp:inline>
+        </w:drawing>
+      </w:r>
+    </w:p>
+    <w:p>
+      <w:pPr>
+        <w:rPr>
+          <w:rFonts w:ascii="Times New Roman" w:hAnsi="Times New Roman" w:cs="Times New Roman"/>
+          <w:sz w:val="28"/>
+          <w:szCs w:val="28"/>
+          <w:lang w:val="en-US"/>
+        </w:rPr>
+      </w:pPr>
+      <w:r>
+        <w:rPr>
+          <w:rFonts w:ascii="Times New Roman" w:hAnsi="Times New Roman" w:cs="Times New Roman"/>
+          <w:sz w:val="28"/>
+          <w:szCs w:val="28"/>
+        </w:rPr>
+        <w:drawing>
+          <wp:inline distT="0" distB="0" distL="0" distR="0" wp14:anchorId="387E73D5" wp14:editId="660A2882">
+            <wp:extent cx="5940425" cy="5196205"/>
+            <wp:effectExtent l="0" t="0" r="3175" b="4445"/>
+            <wp:docPr id="26" name="Рисунок 26"/>
+            <wp:cNvGraphicFramePr>
+              <a:graphicFrameLocks xmlns:a="http://schemas.openxmlformats.org/drawingml/2006/main" noChangeAspect="1"/>
+            </wp:cNvGraphicFramePr>
+            <a:graphic xmlns:a="http://schemas.openxmlformats.org/drawingml/2006/main">
+              <a:graphicData uri="http://schemas.openxmlformats.org/drawingml/2006/picture">
+                <pic:pic xmlns:pic="http://schemas.openxmlformats.org/drawingml/2006/picture">
+                  <pic:nvPicPr>
+                    <pic:cNvPr id="1" name=""/>
+                    <pic:cNvPicPr/>
+                  </pic:nvPicPr>
+                  <pic:blipFill>
+                    <a:blip r:embed="rId30"/>
+                    <a:stretch>
+                      <a:fillRect/>
+                    </a:stretch>
+                  </pic:blipFill>
+                  <pic:spPr>
+                    <a:xfrm>
+                      <a:off x="0" y="0"/>
+                      <a:ext cx="5940425" cy="5196205"/>
+                    </a:xfrm>
+                    <a:prstGeom prst="rect">
+                      <a:avLst/>
+                    </a:prstGeom>
+                  </pic:spPr>
+                </pic:pic>
+              </a:graphicData>
+            </a:graphic>
+          </wp:inline>
+        </w:drawing>
+      </w:r>
+    </w:p>
+    <w:p>
+      <w:pPr>
+        <w:rPr>
+          <w:rFonts w:ascii="Times New Roman" w:hAnsi="Times New Roman" w:cs="Times New Roman"/>
+          <w:sz w:val="28"/>
+          <w:szCs w:val="28"/>
+          <w:lang w:val="en-US"/>
+        </w:rPr>
+      </w:pPr>
+    </w:p>
+    <w:p>
+      <w:pPr>
+        <w:rPr>
+          <w:rFonts w:ascii="Times New Roman" w:hAnsi="Times New Roman" w:cs="Times New Roman"/>
+          <w:sz w:val="28"/>
+          <w:szCs w:val="28"/>
+          <w:lang w:val="en-US"/>
+        </w:rPr>
+      </w:pPr>
+    </w:p>
+    <w:p>
+      <w:pPr>
+        <w:rPr>
+          <w:rFonts w:ascii="Times New Roman" w:hAnsi="Times New Roman" w:cs="Times New Roman"/>
+          <w:sz w:val="28"/>
+          <w:szCs w:val="28"/>
+          <w:lang w:val="en-US"/>
+        </w:rPr>
+      </w:pPr>
+    </w:p>
+    <w:p>
+      <w:pPr>
+        <w:rPr>
+          <w:rFonts w:ascii="Times New Roman" w:hAnsi="Times New Roman" w:cs="Times New Roman"/>
+          <w:sz w:val="28"/>
+          <w:szCs w:val="28"/>
+          <w:lang w:val="en-US"/>
+        </w:rPr>
+      </w:pPr>
+    </w:p>
+    <w:p>
+      <w:pPr>
+        <w:pStyle w:val="a3"/>
+        <w:numPr>
+          <w:ilvl w:val="0"/>
+          <w:numId w:val="7"/>
+        </w:numPr>
+        <w:spacing w:after="0" w:line="240" w:lineRule="auto"/>
+        <w:ind w:left="0"/>
+        <w:rPr>
+          <w:rFonts w:ascii="Times New Roman" w:hAnsi="Times New Roman" w:cs="Times New Roman"/>
+          <w:i/>
+          <w:iCs/>
+          <w:sz w:val="28"/>
+          <w:szCs w:val="28"/>
+        </w:rPr>
+      </w:pPr>
+      <w:r>
+        <w:rPr>
+          <w:rFonts w:ascii="Times New Roman" w:hAnsi="Times New Roman" w:cs="Times New Roman"/>
+          <w:i/>
+          <w:iCs/>
+          <w:sz w:val="28"/>
+          <w:szCs w:val="28"/>
+        </w:rPr>
+        <w:lastRenderedPageBreak/>
+        <w:t>Аутентификация</w:t>
+      </w:r>
+    </w:p>
+    <w:p>
+      <w:pPr>
+        <w:pStyle w:val="a3"/>
+        <w:spacing w:after="0" w:line="240" w:lineRule="auto"/>
+        <w:ind w:left="0"/>
+        <w:rPr>
+          <w:rFonts w:ascii="Times New Roman" w:hAnsi="Times New Roman" w:cs="Times New Roman"/>
+          <w:sz w:val="28"/>
+          <w:szCs w:val="28"/>
+        </w:rPr>
+      </w:pPr>
+      <w:r>
+        <w:rPr>
+          <w:rFonts w:ascii="Times New Roman" w:hAnsi="Times New Roman" w:cs="Times New Roman"/>
+          <w:sz w:val="28"/>
+          <w:szCs w:val="28"/>
+        </w:rPr>
+        <w:t xml:space="preserve">Сначала настраиваю на своем сервере </w:t>
+      </w:r>
+      <w:r>
+        <w:rPr>
+          <w:rFonts w:ascii="Times New Roman" w:hAnsi="Times New Roman" w:cs="Times New Roman"/>
+          <w:sz w:val="28"/>
+          <w:szCs w:val="28"/>
+          <w:lang w:val="en-US"/>
+        </w:rPr>
+        <w:t>building</w:t>
+      </w:r>
+      <w:r>
+        <w:rPr>
+          <w:rFonts w:ascii="Times New Roman" w:hAnsi="Times New Roman" w:cs="Times New Roman"/>
+          <w:sz w:val="28"/>
+          <w:szCs w:val="28"/>
+        </w:rPr>
+        <w:t>1.</w:t>
+      </w:r>
+      <w:r>
+        <w:rPr>
+          <w:rFonts w:ascii="Times New Roman" w:hAnsi="Times New Roman" w:cs="Times New Roman"/>
+          <w:sz w:val="28"/>
+          <w:szCs w:val="28"/>
+          <w:lang w:val="en-US"/>
+        </w:rPr>
+        <w:t>by</w:t>
+      </w:r>
+      <w:r>
+        <w:rPr>
+          <w:rFonts w:ascii="Times New Roman" w:hAnsi="Times New Roman" w:cs="Times New Roman"/>
+          <w:sz w:val="28"/>
+          <w:szCs w:val="28"/>
+        </w:rPr>
+        <w:t xml:space="preserve"> </w:t>
+      </w:r>
+      <w:r>
+        <w:rPr>
+          <w:rFonts w:ascii="Times New Roman" w:hAnsi="Times New Roman" w:cs="Times New Roman"/>
+          <w:sz w:val="28"/>
+          <w:szCs w:val="28"/>
+          <w:lang w:val="en-US"/>
+        </w:rPr>
+        <w:t>Radius</w:t>
+      </w:r>
+      <w:r>
+        <w:rPr>
+          <w:rFonts w:ascii="Times New Roman" w:hAnsi="Times New Roman" w:cs="Times New Roman"/>
+          <w:sz w:val="28"/>
+          <w:szCs w:val="28"/>
+        </w:rPr>
+        <w:t>-сервер</w:t>
+      </w:r>
+    </w:p>
+    <w:p>
+      <w:pPr>
+        <w:spacing w:after="0" w:line="240" w:lineRule="auto"/>
+        <w:rPr>
+          <w:rFonts w:ascii="Times New Roman" w:hAnsi="Times New Roman" w:cs="Times New Roman"/>
+          <w:sz w:val="28"/>
+          <w:szCs w:val="28"/>
+          <w:lang w:val="en-US"/>
+        </w:rPr>
+      </w:pPr>
+      <w:r>
+        <w:rPr>
+          <w:rFonts w:ascii="Times New Roman" w:hAnsi="Times New Roman" w:cs="Times New Roman"/>
+          <w:sz w:val="28"/>
+          <w:szCs w:val="28"/>
+          <w:lang w:val="en-US"/>
+        </w:rPr>
+        <w:drawing>
+          <wp:inline distT="0" distB="0" distL="0" distR="0" wp14:anchorId="4F62204B" wp14:editId="6FC7D0D7">
+            <wp:extent cx="4352925" cy="4185415"/>
+            <wp:effectExtent l="0" t="0" r="0" b="5715"/>
+            <wp:docPr id="30" name="Рисунок 30"/>
+            <wp:cNvGraphicFramePr>
+              <a:graphicFrameLocks xmlns:a="http://schemas.openxmlformats.org/drawingml/2006/main" noChangeAspect="1"/>
+            </wp:cNvGraphicFramePr>
+            <a:graphic xmlns:a="http://schemas.openxmlformats.org/drawingml/2006/main">
+              <a:graphicData uri="http://schemas.openxmlformats.org/drawingml/2006/picture">
+                <pic:pic xmlns:pic="http://schemas.openxmlformats.org/drawingml/2006/picture">
+                  <pic:nvPicPr>
+                    <pic:cNvPr id="1" name=""/>
+                    <pic:cNvPicPr/>
+                  </pic:nvPicPr>
+                  <pic:blipFill>
+                    <a:blip r:embed="rId31"/>
+                    <a:stretch>
+                      <a:fillRect/>
+                    </a:stretch>
+                  </pic:blipFill>
+                  <pic:spPr>
+                    <a:xfrm>
+                      <a:off x="0" y="0"/>
+                      <a:ext cx="4368792" cy="4200671"/>
+                    </a:xfrm>
+                    <a:prstGeom prst="rect">
+                      <a:avLst/>
+                    </a:prstGeom>
+                  </pic:spPr>
+                </pic:pic>
+              </a:graphicData>
+            </a:graphic>
+          </wp:inline>
+        </w:drawing>
+      </w:r>
+    </w:p>
+    <w:p>
+      <w:pPr>
+        <w:spacing w:after="0" w:line="240" w:lineRule="auto"/>
+        <w:rPr>
+          <w:rFonts w:ascii="Times New Roman" w:hAnsi="Times New Roman" w:cs="Times New Roman"/>
+          <w:sz w:val="28"/>
+          <w:szCs w:val="28"/>
+        </w:rPr>
+      </w:pPr>
+      <w:r>
+        <w:rPr>
+          <w:rFonts w:ascii="Times New Roman" w:hAnsi="Times New Roman" w:cs="Times New Roman"/>
+          <w:sz w:val="28"/>
+          <w:szCs w:val="28"/>
+        </w:rPr>
+        <w:t>З</w:t>
+      </w:r>
+      <w:r>
+        <w:rPr>
+          <w:rFonts w:ascii="Times New Roman" w:hAnsi="Times New Roman" w:cs="Times New Roman"/>
+          <w:sz w:val="28"/>
+          <w:szCs w:val="28"/>
+        </w:rPr>
+        <w:t xml:space="preserve">атем провожу настойку аутентификации на </w:t>
+      </w:r>
+      <w:r>
+        <w:rPr>
+          <w:rFonts w:ascii="Times New Roman" w:hAnsi="Times New Roman" w:cs="Times New Roman"/>
+          <w:sz w:val="28"/>
+          <w:szCs w:val="28"/>
+          <w:lang w:val="en-US"/>
+        </w:rPr>
+        <w:t>Router</w:t>
+      </w:r>
+      <w:r>
+        <w:rPr>
+          <w:rFonts w:ascii="Times New Roman" w:hAnsi="Times New Roman" w:cs="Times New Roman"/>
+          <w:sz w:val="28"/>
+          <w:szCs w:val="28"/>
+        </w:rPr>
+        <w:t>5</w:t>
+      </w:r>
+    </w:p>
+    <w:p>
+      <w:pPr>
+        <w:spacing w:after="0" w:line="240" w:lineRule="auto"/>
+        <w:rPr>
+          <w:rFonts w:ascii="Times New Roman" w:hAnsi="Times New Roman" w:cs="Times New Roman"/>
+          <w:sz w:val="28"/>
+          <w:szCs w:val="28"/>
+        </w:rPr>
+      </w:pPr>
+      <w:r>
+        <w:rPr>
+          <w:rFonts w:ascii="Times New Roman" w:hAnsi="Times New Roman" w:cs="Times New Roman"/>
+          <w:sz w:val="28"/>
+          <w:szCs w:val="28"/>
+        </w:rPr>
+        <w:drawing>
+          <wp:inline distT="0" distB="0" distL="0" distR="0" wp14:anchorId="595D2FD9" wp14:editId="67017843">
+            <wp:extent cx="5106113" cy="2438740"/>
+            <wp:effectExtent l="0" t="0" r="0" b="0"/>
+            <wp:docPr id="27" name="Рисунок 27"/>
+            <wp:cNvGraphicFramePr>
+              <a:graphicFrameLocks xmlns:a="http://schemas.openxmlformats.org/drawingml/2006/main" noChangeAspect="1"/>
+            </wp:cNvGraphicFramePr>
+            <a:graphic xmlns:a="http://schemas.openxmlformats.org/drawingml/2006/main">
+              <a:graphicData uri="http://schemas.openxmlformats.org/drawingml/2006/picture">
+                <pic:pic xmlns:pic="http://schemas.openxmlformats.org/drawingml/2006/picture">
+                  <pic:nvPicPr>
+                    <pic:cNvPr id="1" name=""/>
+                    <pic:cNvPicPr/>
+                  </pic:nvPicPr>
+                  <pic:blipFill>
+                    <a:blip r:embed="rId32"/>
+                    <a:stretch>
+                      <a:fillRect/>
+                    </a:stretch>
+                  </pic:blipFill>
+                  <pic:spPr>
+                    <a:xfrm>
+                      <a:off x="0" y="0"/>
+                      <a:ext cx="5106113" cy="2438740"/>
+                    </a:xfrm>
+                    <a:prstGeom prst="rect">
+                      <a:avLst/>
+                    </a:prstGeom>
+                  </pic:spPr>
+                </pic:pic>
+              </a:graphicData>
+            </a:graphic>
+          </wp:inline>
+        </w:drawing>
+      </w:r>
+    </w:p>
+    <w:p>
+      <w:pPr>
+        <w:spacing w:after="0" w:line="240" w:lineRule="auto"/>
+        <w:rPr>
+          <w:rFonts w:ascii="Times New Roman" w:hAnsi="Times New Roman" w:cs="Times New Roman"/>
+          <w:sz w:val="28"/>
+          <w:szCs w:val="28"/>
+          <w:lang w:val="en-US"/>
+        </w:rPr>
+      </w:pPr>
+      <w:r>
+        <w:rPr>
+          <w:rFonts w:ascii="Times New Roman" w:hAnsi="Times New Roman" w:cs="Times New Roman"/>
+          <w:sz w:val="28"/>
+          <w:szCs w:val="28"/>
+        </w:rPr>
+        <w:t xml:space="preserve">Далее включаю функцию </w:t>
+      </w:r>
+      <w:r>
+        <w:rPr>
+          <w:rFonts w:ascii="Times New Roman" w:hAnsi="Times New Roman" w:cs="Times New Roman"/>
+          <w:sz w:val="28"/>
+          <w:szCs w:val="28"/>
+          <w:lang w:val="en-US"/>
+        </w:rPr>
+        <w:t>AAA</w:t>
+      </w:r>
+    </w:p>
+    <w:p>
+      <w:pPr>
+        <w:spacing w:after="0" w:line="240" w:lineRule="auto"/>
+        <w:rPr>
+          <w:rFonts w:ascii="Times New Roman" w:hAnsi="Times New Roman" w:cs="Times New Roman"/>
+          <w:sz w:val="28"/>
+          <w:szCs w:val="28"/>
+        </w:rPr>
+      </w:pPr>
+      <w:r>
+        <w:rPr>
+          <w:rFonts w:ascii="Times New Roman" w:hAnsi="Times New Roman" w:cs="Times New Roman"/>
+          <w:sz w:val="28"/>
+          <w:szCs w:val="28"/>
+        </w:rPr>
+        <w:drawing>
+          <wp:inline distT="0" distB="0" distL="0" distR="0" wp14:anchorId="69840C93" wp14:editId="09E34962">
+            <wp:extent cx="2143424" cy="219106"/>
+            <wp:effectExtent l="0" t="0" r="0" b="9525"/>
+            <wp:docPr id="28" name="Рисунок 28"/>
+            <wp:cNvGraphicFramePr>
+              <a:graphicFrameLocks xmlns:a="http://schemas.openxmlformats.org/drawingml/2006/main" noChangeAspect="1"/>
+            </wp:cNvGraphicFramePr>
+            <a:graphic xmlns:a="http://schemas.openxmlformats.org/drawingml/2006/main">
+              <a:graphicData uri="http://schemas.openxmlformats.org/drawingml/2006/picture">
+                <pic:pic xmlns:pic="http://schemas.openxmlformats.org/drawingml/2006/picture">
+                  <pic:nvPicPr>
+                    <pic:cNvPr id="1" name=""/>
+                    <pic:cNvPicPr/>
+                  </pic:nvPicPr>
+                  <pic:blipFill>
+                    <a:blip r:embed="rId33"/>
+                    <a:stretch>
+                      <a:fillRect/>
+                    </a:stretch>
+                  </pic:blipFill>
+                  <pic:spPr>
+                    <a:xfrm>
+                      <a:off x="0" y="0"/>
+                      <a:ext cx="2143424" cy="219106"/>
+                    </a:xfrm>
+                    <a:prstGeom prst="rect">
+                      <a:avLst/>
+                    </a:prstGeom>
+                  </pic:spPr>
+                </pic:pic>
+              </a:graphicData>
+            </a:graphic>
+          </wp:inline>
+        </w:drawing>
+      </w:r>
+    </w:p>
+    <w:p>
+      <w:pPr>
+        <w:spacing w:after="0" w:line="240" w:lineRule="auto"/>
+        <w:rPr>
+          <w:rFonts w:ascii="Times New Roman" w:hAnsi="Times New Roman" w:cs="Times New Roman"/>
+          <w:sz w:val="28"/>
+          <w:szCs w:val="28"/>
+        </w:rPr>
+      </w:pPr>
+      <w:r>
+        <w:rPr>
+          <w:rFonts w:ascii="Times New Roman" w:hAnsi="Times New Roman" w:cs="Times New Roman"/>
+          <w:sz w:val="28"/>
+          <w:szCs w:val="28"/>
+        </w:rPr>
+        <w:t xml:space="preserve">На маршрутизаторе указываю </w:t>
+      </w:r>
+      <w:r>
+        <w:rPr>
+          <w:rFonts w:ascii="Times New Roman" w:hAnsi="Times New Roman" w:cs="Times New Roman"/>
+          <w:sz w:val="28"/>
+          <w:szCs w:val="28"/>
+          <w:lang w:val="en-US"/>
+        </w:rPr>
+        <w:t>IP</w:t>
+      </w:r>
+      <w:r>
+        <w:rPr>
+          <w:rFonts w:ascii="Times New Roman" w:hAnsi="Times New Roman" w:cs="Times New Roman"/>
+          <w:sz w:val="28"/>
+          <w:szCs w:val="28"/>
+        </w:rPr>
+        <w:t>-</w:t>
+      </w:r>
+      <w:r>
+        <w:rPr>
+          <w:rFonts w:ascii="Times New Roman" w:hAnsi="Times New Roman" w:cs="Times New Roman"/>
+          <w:sz w:val="28"/>
+          <w:szCs w:val="28"/>
+        </w:rPr>
+        <w:t xml:space="preserve">адрес </w:t>
+      </w:r>
+      <w:r>
+        <w:rPr>
+          <w:rFonts w:ascii="Times New Roman" w:hAnsi="Times New Roman" w:cs="Times New Roman"/>
+          <w:sz w:val="28"/>
+          <w:szCs w:val="28"/>
+          <w:lang w:val="en-US"/>
+        </w:rPr>
+        <w:t>AAA</w:t>
+      </w:r>
+      <w:r>
+        <w:rPr>
+          <w:rFonts w:ascii="Times New Roman" w:hAnsi="Times New Roman" w:cs="Times New Roman"/>
+          <w:sz w:val="28"/>
+          <w:szCs w:val="28"/>
+        </w:rPr>
+        <w:t>-</w:t>
+      </w:r>
+      <w:r>
+        <w:rPr>
+          <w:rFonts w:ascii="Times New Roman" w:hAnsi="Times New Roman" w:cs="Times New Roman"/>
+          <w:sz w:val="28"/>
+          <w:szCs w:val="28"/>
+        </w:rPr>
+        <w:t>сервера и ключ, для подключения устройств к серверу и шифрования передаваемой информации</w:t>
+      </w:r>
+    </w:p>
+    <w:p>
+      <w:pPr>
+        <w:spacing w:after="0" w:line="240" w:lineRule="auto"/>
+        <w:rPr>
+          <w:rFonts w:ascii="Times New Roman" w:hAnsi="Times New Roman" w:cs="Times New Roman"/>
+          <w:sz w:val="28"/>
+          <w:szCs w:val="28"/>
+        </w:rPr>
+      </w:pPr>
+      <w:r>
+        <w:rPr>
+          <w:rFonts w:ascii="Times New Roman" w:hAnsi="Times New Roman" w:cs="Times New Roman"/>
+          <w:sz w:val="28"/>
+          <w:szCs w:val="28"/>
+        </w:rPr>
+        <w:drawing>
+          <wp:inline distT="0" distB="0" distL="0" distR="0" wp14:anchorId="6ADB21CC" wp14:editId="73AC820C">
+            <wp:extent cx="3848637" cy="181000"/>
+            <wp:effectExtent l="0" t="0" r="0" b="9525"/>
+            <wp:docPr id="31" name="Рисунок 31"/>
+            <wp:cNvGraphicFramePr>
+              <a:graphicFrameLocks xmlns:a="http://schemas.openxmlformats.org/drawingml/2006/main" noChangeAspect="1"/>
+            </wp:cNvGraphicFramePr>
+            <a:graphic xmlns:a="http://schemas.openxmlformats.org/drawingml/2006/main">
+              <a:graphicData uri="http://schemas.openxmlformats.org/drawingml/2006/picture">
+                <pic:pic xmlns:pic="http://schemas.openxmlformats.org/drawingml/2006/picture">
+                  <pic:nvPicPr>
+                    <pic:cNvPr id="1" name=""/>
+                    <pic:cNvPicPr/>
+                  </pic:nvPicPr>
+                  <pic:blipFill>
+                    <a:blip r:embed="rId34"/>
+                    <a:stretch>
+                      <a:fillRect/>
+                    </a:stretch>
+                  </pic:blipFill>
+                  <pic:spPr>
+                    <a:xfrm>
+                      <a:off x="0" y="0"/>
+                      <a:ext cx="3848637" cy="181000"/>
+                    </a:xfrm>
+                    <a:prstGeom prst="rect">
+                      <a:avLst/>
+                    </a:prstGeom>
+                  </pic:spPr>
+                </pic:pic>
+              </a:graphicData>
+            </a:graphic>
+          </wp:inline>
+        </w:drawing>
+      </w:r>
+    </w:p>
+    <w:p>
+      <w:pPr>
+        <w:spacing w:after="0" w:line="240" w:lineRule="auto"/>
+        <w:rPr>
+          <w:rFonts w:ascii="Times New Roman" w:hAnsi="Times New Roman" w:cs="Times New Roman"/>
+          <w:sz w:val="28"/>
+          <w:szCs w:val="28"/>
+        </w:rPr>
+      </w:pPr>
+      <w:r>
+        <w:rPr>
+          <w:rFonts w:ascii="Times New Roman" w:hAnsi="Times New Roman" w:cs="Times New Roman"/>
+          <w:sz w:val="28"/>
+          <w:szCs w:val="28"/>
+        </w:rPr>
+        <w:t xml:space="preserve">Создание метода аутентификации, создаю метод под названием </w:t>
+      </w:r>
+      <w:r>
+        <w:rPr>
+          <w:rFonts w:ascii="Times New Roman" w:hAnsi="Times New Roman" w:cs="Times New Roman"/>
+          <w:sz w:val="28"/>
+          <w:szCs w:val="28"/>
+          <w:lang w:val="en-US"/>
+        </w:rPr>
+        <w:t>SSH</w:t>
+      </w:r>
+      <w:r>
+        <w:rPr>
+          <w:rFonts w:ascii="Times New Roman" w:hAnsi="Times New Roman" w:cs="Times New Roman"/>
+          <w:sz w:val="28"/>
+          <w:szCs w:val="28"/>
+        </w:rPr>
+        <w:t xml:space="preserve"> </w:t>
+      </w:r>
+      <w:r>
+        <w:rPr>
+          <w:rFonts w:ascii="Times New Roman" w:hAnsi="Times New Roman" w:cs="Times New Roman"/>
+          <w:sz w:val="28"/>
+          <w:szCs w:val="28"/>
+        </w:rPr>
+        <w:t xml:space="preserve">и метод аутентификации </w:t>
+      </w:r>
+      <w:r>
+        <w:rPr>
+          <w:rFonts w:ascii="Times New Roman" w:hAnsi="Times New Roman" w:cs="Times New Roman"/>
+          <w:sz w:val="28"/>
+          <w:szCs w:val="28"/>
+          <w:lang w:val="en-US"/>
+        </w:rPr>
+        <w:t>radius</w:t>
+      </w:r>
+      <w:r>
+        <w:rPr>
+          <w:rFonts w:ascii="Times New Roman" w:hAnsi="Times New Roman" w:cs="Times New Roman"/>
+          <w:sz w:val="28"/>
+          <w:szCs w:val="28"/>
+        </w:rPr>
+        <w:t xml:space="preserve"> (</w:t>
+      </w:r>
+      <w:r>
+        <w:rPr>
+          <w:rFonts w:ascii="Times New Roman" w:hAnsi="Times New Roman" w:cs="Times New Roman"/>
+          <w:sz w:val="28"/>
+          <w:szCs w:val="28"/>
+        </w:rPr>
+        <w:t xml:space="preserve">если для маршрутизатора доступен </w:t>
+      </w:r>
+      <w:r>
+        <w:rPr>
+          <w:rFonts w:ascii="Times New Roman" w:hAnsi="Times New Roman" w:cs="Times New Roman"/>
+          <w:sz w:val="28"/>
+          <w:szCs w:val="28"/>
+          <w:lang w:val="en-US"/>
+        </w:rPr>
+        <w:t>AAA</w:t>
+      </w:r>
+      <w:r>
+        <w:rPr>
+          <w:rFonts w:ascii="Times New Roman" w:hAnsi="Times New Roman" w:cs="Times New Roman"/>
+          <w:sz w:val="28"/>
+          <w:szCs w:val="28"/>
+        </w:rPr>
+        <w:t>-</w:t>
+      </w:r>
+      <w:r>
+        <w:rPr>
+          <w:rFonts w:ascii="Times New Roman" w:hAnsi="Times New Roman" w:cs="Times New Roman"/>
+          <w:sz w:val="28"/>
+          <w:szCs w:val="28"/>
+        </w:rPr>
+        <w:t>сервер, то для проверки аутентификации сообщения будут отправляться на сервер)</w:t>
+      </w:r>
+    </w:p>
+    <w:p>
+      <w:pPr>
+        <w:spacing w:after="0" w:line="240" w:lineRule="auto"/>
+        <w:rPr>
+          <w:rFonts w:ascii="Times New Roman" w:hAnsi="Times New Roman" w:cs="Times New Roman"/>
+          <w:sz w:val="28"/>
+          <w:szCs w:val="28"/>
+        </w:rPr>
+      </w:pPr>
+      <w:r>
+        <w:rPr>
+          <w:rFonts w:ascii="Times New Roman" w:hAnsi="Times New Roman" w:cs="Times New Roman"/>
+          <w:sz w:val="28"/>
+          <w:szCs w:val="28"/>
+        </w:rPr>
+        <w:drawing>
+          <wp:inline distT="0" distB="0" distL="0" distR="0" wp14:anchorId="355DF0F3" wp14:editId="6FF1644E">
+            <wp:extent cx="3915321" cy="190527"/>
+            <wp:effectExtent l="0" t="0" r="0" b="0"/>
+            <wp:docPr id="32" name="Рисунок 32"/>
+            <wp:cNvGraphicFramePr>
+              <a:graphicFrameLocks xmlns:a="http://schemas.openxmlformats.org/drawingml/2006/main" noChangeAspect="1"/>
+            </wp:cNvGraphicFramePr>
+            <a:graphic xmlns:a="http://schemas.openxmlformats.org/drawingml/2006/main">
+              <a:graphicData uri="http://schemas.openxmlformats.org/drawingml/2006/picture">
+                <pic:pic xmlns:pic="http://schemas.openxmlformats.org/drawingml/2006/picture">
+                  <pic:nvPicPr>
+                    <pic:cNvPr id="1" name=""/>
+                    <pic:cNvPicPr/>
+                  </pic:nvPicPr>
+                  <pic:blipFill>
+                    <a:blip r:embed="rId35"/>
+                    <a:stretch>
+                      <a:fillRect/>
+                    </a:stretch>
+                  </pic:blipFill>
+                  <pic:spPr>
+                    <a:xfrm>
+                      <a:off x="0" y="0"/>
+                      <a:ext cx="3915321" cy="190527"/>
+                    </a:xfrm>
+                    <a:prstGeom prst="rect">
+                      <a:avLst/>
+                    </a:prstGeom>
+                  </pic:spPr>
+                </pic:pic>
+              </a:graphicData>
+            </a:graphic>
+          </wp:inline>
+        </w:drawing>
+      </w:r>
+    </w:p>
+    <w:p>
+      <w:pPr>
+        <w:spacing w:after="0" w:line="240" w:lineRule="auto"/>
+        <w:rPr>
+          <w:rFonts w:ascii="Times New Roman" w:hAnsi="Times New Roman" w:cs="Times New Roman"/>
+          <w:sz w:val="28"/>
+          <w:szCs w:val="28"/>
+        </w:rPr>
+      </w:pPr>
+      <w:r>
+        <w:rPr>
+          <w:rFonts w:ascii="Times New Roman" w:hAnsi="Times New Roman" w:cs="Times New Roman"/>
+          <w:sz w:val="28"/>
+          <w:szCs w:val="28"/>
+        </w:rPr>
+        <w:lastRenderedPageBreak/>
+        <w:t xml:space="preserve">Далее настраиваю аутентификацию для </w:t>
+      </w:r>
+      <w:r>
+        <w:rPr>
+          <w:rFonts w:ascii="Times New Roman" w:hAnsi="Times New Roman" w:cs="Times New Roman"/>
+          <w:sz w:val="28"/>
+          <w:szCs w:val="28"/>
+          <w:lang w:val="en-US"/>
+        </w:rPr>
+        <w:t>SSH</w:t>
+      </w:r>
+      <w:r>
+        <w:rPr>
+          <w:rFonts w:ascii="Times New Roman" w:hAnsi="Times New Roman" w:cs="Times New Roman"/>
+          <w:sz w:val="28"/>
+          <w:szCs w:val="28"/>
+        </w:rPr>
+        <w:t>-</w:t>
+      </w:r>
+      <w:r>
+        <w:rPr>
+          <w:rFonts w:ascii="Times New Roman" w:hAnsi="Times New Roman" w:cs="Times New Roman"/>
+          <w:sz w:val="28"/>
+          <w:szCs w:val="28"/>
+        </w:rPr>
+        <w:t xml:space="preserve">соединений, в конфигурации </w:t>
+      </w:r>
+      <w:r>
+        <w:rPr>
+          <w:rFonts w:ascii="Times New Roman" w:hAnsi="Times New Roman" w:cs="Times New Roman"/>
+          <w:sz w:val="28"/>
+          <w:szCs w:val="28"/>
+          <w:lang w:val="en-US"/>
+        </w:rPr>
+        <w:t>telnet</w:t>
+      </w:r>
+      <w:r>
+        <w:rPr>
+          <w:rFonts w:ascii="Times New Roman" w:hAnsi="Times New Roman" w:cs="Times New Roman"/>
+          <w:sz w:val="28"/>
+          <w:szCs w:val="28"/>
+        </w:rPr>
+        <w:t xml:space="preserve"> </w:t>
+      </w:r>
+      <w:r>
+        <w:rPr>
+          <w:rFonts w:ascii="Times New Roman" w:hAnsi="Times New Roman" w:cs="Times New Roman"/>
+          <w:sz w:val="28"/>
+          <w:szCs w:val="28"/>
+        </w:rPr>
+        <w:t>указываю способ аутентификации</w:t>
+      </w:r>
+    </w:p>
+    <w:p>
+      <w:pPr>
+        <w:spacing w:after="0" w:line="240" w:lineRule="auto"/>
+        <w:rPr>
+          <w:rFonts w:ascii="Times New Roman" w:hAnsi="Times New Roman" w:cs="Times New Roman"/>
+          <w:sz w:val="28"/>
+          <w:szCs w:val="28"/>
+        </w:rPr>
+      </w:pPr>
+      <w:r>
+        <w:rPr>
+          <w:rFonts w:ascii="Times New Roman" w:hAnsi="Times New Roman" w:cs="Times New Roman"/>
+          <w:sz w:val="28"/>
+          <w:szCs w:val="28"/>
+        </w:rPr>
+        <w:drawing>
+          <wp:inline distT="0" distB="0" distL="0" distR="0" wp14:anchorId="4BA96AE7" wp14:editId="3D76FBC8">
+            <wp:extent cx="3334215" cy="724001"/>
+            <wp:effectExtent l="0" t="0" r="0" b="0"/>
+            <wp:docPr id="34" name="Рисунок 34"/>
+            <wp:cNvGraphicFramePr>
+              <a:graphicFrameLocks xmlns:a="http://schemas.openxmlformats.org/drawingml/2006/main" noChangeAspect="1"/>
+            </wp:cNvGraphicFramePr>
+            <a:graphic xmlns:a="http://schemas.openxmlformats.org/drawingml/2006/main">
+              <a:graphicData uri="http://schemas.openxmlformats.org/drawingml/2006/picture">
+                <pic:pic xmlns:pic="http://schemas.openxmlformats.org/drawingml/2006/picture">
+                  <pic:nvPicPr>
+                    <pic:cNvPr id="1" name=""/>
+                    <pic:cNvPicPr/>
+                  </pic:nvPicPr>
+                  <pic:blipFill>
+                    <a:blip r:embed="rId36"/>
+                    <a:stretch>
+                      <a:fillRect/>
+                    </a:stretch>
+                  </pic:blipFill>
+                  <pic:spPr>
+                    <a:xfrm>
+                      <a:off x="0" y="0"/>
+                      <a:ext cx="3334215" cy="724001"/>
+                    </a:xfrm>
+                    <a:prstGeom prst="rect">
+                      <a:avLst/>
+                    </a:prstGeom>
+                  </pic:spPr>
+                </pic:pic>
+              </a:graphicData>
+            </a:graphic>
+          </wp:inline>
+        </w:drawing>
+      </w:r>
+    </w:p>
+    <w:p>
+      <w:pPr>
+        <w:spacing w:after="0" w:line="240" w:lineRule="auto"/>
+        <w:jc w:val="center"/>
+        <w:rPr>
+          <w:rFonts w:ascii="Times New Roman" w:hAnsi="Times New Roman" w:cs="Times New Roman"/>
+          <w:i/>
+          <w:iCs/>
+          <w:sz w:val="28"/>
+          <w:szCs w:val="28"/>
+        </w:rPr>
+      </w:pPr>
+      <w:r>
+        <w:rPr>
+          <w:rFonts w:ascii="Times New Roman" w:hAnsi="Times New Roman" w:cs="Times New Roman"/>
+          <w:i/>
+          <w:iCs/>
+          <w:sz w:val="28"/>
+          <w:szCs w:val="28"/>
+        </w:rPr>
+        <w:t>Авторизация</w:t>
+      </w:r>
+    </w:p>
+    <w:p>
+      <w:pPr>
+        <w:spacing w:after="0" w:line="240" w:lineRule="auto"/>
+        <w:rPr>
+          <w:rFonts w:ascii="Times New Roman" w:hAnsi="Times New Roman" w:cs="Times New Roman"/>
+          <w:sz w:val="28"/>
+          <w:szCs w:val="28"/>
+        </w:rPr>
+      </w:pPr>
+      <w:r>
+        <w:rPr>
+          <w:rFonts w:ascii="Times New Roman" w:hAnsi="Times New Roman" w:cs="Times New Roman"/>
+          <w:sz w:val="28"/>
+          <w:szCs w:val="28"/>
+        </w:rPr>
+        <w:t xml:space="preserve">Авторизация для входа в пользовательский режим  </w:t>
+      </w:r>
+    </w:p>
+    <w:p>
+      <w:pPr>
+        <w:spacing w:after="0" w:line="240" w:lineRule="auto"/>
+        <w:rPr>
+          <w:rFonts w:ascii="Times New Roman" w:hAnsi="Times New Roman" w:cs="Times New Roman"/>
+          <w:sz w:val="28"/>
+          <w:szCs w:val="28"/>
+          <w:lang w:val="en-US"/>
+        </w:rPr>
+      </w:pPr>
+      <w:r>
+        <w:rPr>
+          <w:rFonts w:ascii="Times New Roman" w:hAnsi="Times New Roman" w:cs="Times New Roman"/>
+          <w:sz w:val="28"/>
+          <w:szCs w:val="28"/>
+          <w:lang w:val="en-US"/>
+        </w:rPr>
+        <w:drawing>
+          <wp:inline distT="0" distB="0" distL="0" distR="0" wp14:anchorId="6919A233" wp14:editId="17706E67">
+            <wp:extent cx="4239217" cy="171474"/>
+            <wp:effectExtent l="0" t="0" r="0" b="0"/>
+            <wp:docPr id="35" name="Рисунок 35"/>
+            <wp:cNvGraphicFramePr>
+              <a:graphicFrameLocks xmlns:a="http://schemas.openxmlformats.org/drawingml/2006/main" noChangeAspect="1"/>
+            </wp:cNvGraphicFramePr>
+            <a:graphic xmlns:a="http://schemas.openxmlformats.org/drawingml/2006/main">
+              <a:graphicData uri="http://schemas.openxmlformats.org/drawingml/2006/picture">
+                <pic:pic xmlns:pic="http://schemas.openxmlformats.org/drawingml/2006/picture">
+                  <pic:nvPicPr>
+                    <pic:cNvPr id="1" name=""/>
+                    <pic:cNvPicPr/>
+                  </pic:nvPicPr>
+                  <pic:blipFill>
+                    <a:blip r:embed="rId37"/>
+                    <a:stretch>
+                      <a:fillRect/>
+                    </a:stretch>
+                  </pic:blipFill>
+                  <pic:spPr>
+                    <a:xfrm>
+                      <a:off x="0" y="0"/>
+                      <a:ext cx="4239217" cy="171474"/>
+                    </a:xfrm>
+                    <a:prstGeom prst="rect">
+                      <a:avLst/>
+                    </a:prstGeom>
+                  </pic:spPr>
+                </pic:pic>
+              </a:graphicData>
+            </a:graphic>
+          </wp:inline>
+        </w:drawing>
+      </w:r>
+    </w:p>
+    <w:p>
+      <w:pPr>
+        <w:spacing w:after="0" w:line="240" w:lineRule="auto"/>
+        <w:rPr>
+          <w:rFonts w:ascii="Times New Roman" w:hAnsi="Times New Roman" w:cs="Times New Roman"/>
+          <w:sz w:val="28"/>
+          <w:szCs w:val="28"/>
+          <w:lang w:val="en-US"/>
+        </w:rPr>
+      </w:pPr>
+      <w:r>
+        <w:rPr>
+          <w:rFonts w:ascii="Times New Roman" w:hAnsi="Times New Roman" w:cs="Times New Roman"/>
+          <w:sz w:val="28"/>
+          <w:szCs w:val="28"/>
+        </w:rPr>
+        <w:t xml:space="preserve">Активация авторизации в режиме конфигурации </w:t>
+      </w:r>
+      <w:r>
+        <w:rPr>
+          <w:rFonts w:ascii="Times New Roman" w:hAnsi="Times New Roman" w:cs="Times New Roman"/>
+          <w:sz w:val="28"/>
+          <w:szCs w:val="28"/>
+          <w:lang w:val="en-US"/>
+        </w:rPr>
+        <w:t>Telnet</w:t>
+      </w:r>
+    </w:p>
+    <w:p>
+      <w:pPr>
+        <w:spacing w:after="0" w:line="240" w:lineRule="auto"/>
+        <w:rPr>
+          <w:rFonts w:ascii="Times New Roman" w:hAnsi="Times New Roman" w:cs="Times New Roman"/>
+          <w:sz w:val="28"/>
+          <w:szCs w:val="28"/>
+          <w:lang w:val="en-US"/>
+        </w:rPr>
+      </w:pPr>
+      <w:r>
+        <w:rPr>
+          <w:rFonts w:ascii="Times New Roman" w:hAnsi="Times New Roman" w:cs="Times New Roman"/>
+          <w:sz w:val="28"/>
+          <w:szCs w:val="28"/>
+          <w:lang w:val="en-US"/>
+        </w:rPr>
+        <w:drawing>
+          <wp:inline distT="0" distB="0" distL="0" distR="0" wp14:anchorId="001F0249" wp14:editId="40A75441">
+            <wp:extent cx="2905530" cy="581106"/>
+            <wp:effectExtent l="0" t="0" r="9525" b="9525"/>
+            <wp:docPr id="36" name="Рисунок 36"/>
+            <wp:cNvGraphicFramePr>
+              <a:graphicFrameLocks xmlns:a="http://schemas.openxmlformats.org/drawingml/2006/main" noChangeAspect="1"/>
+            </wp:cNvGraphicFramePr>
+            <a:graphic xmlns:a="http://schemas.openxmlformats.org/drawingml/2006/main">
+              <a:graphicData uri="http://schemas.openxmlformats.org/drawingml/2006/picture">
+                <pic:pic xmlns:pic="http://schemas.openxmlformats.org/drawingml/2006/picture">
+                  <pic:nvPicPr>
+                    <pic:cNvPr id="1" name=""/>
+                    <pic:cNvPicPr/>
+                  </pic:nvPicPr>
+                  <pic:blipFill>
+                    <a:blip r:embed="rId38"/>
+                    <a:stretch>
+                      <a:fillRect/>
+                    </a:stretch>
+                  </pic:blipFill>
+                  <pic:spPr>
+                    <a:xfrm>
+                      <a:off x="0" y="0"/>
+                      <a:ext cx="2905530" cy="581106"/>
+                    </a:xfrm>
+                    <a:prstGeom prst="rect">
+                      <a:avLst/>
+                    </a:prstGeom>
+                  </pic:spPr>
+                </pic:pic>
+              </a:graphicData>
+            </a:graphic>
+          </wp:inline>
+        </w:drawing>
+      </w:r>
+    </w:p>
+    <w:p>
+      <w:pPr>
+        <w:spacing w:after="0" w:line="240" w:lineRule="auto"/>
+        <w:jc w:val="center"/>
+        <w:rPr>
+          <w:rFonts w:ascii="Times New Roman" w:hAnsi="Times New Roman" w:cs="Times New Roman"/>
+          <w:i/>
+          <w:iCs/>
+          <w:sz w:val="28"/>
+          <w:szCs w:val="28"/>
+        </w:rPr>
+      </w:pPr>
+      <w:r>
+        <w:rPr>
+          <w:rFonts w:ascii="Times New Roman" w:hAnsi="Times New Roman" w:cs="Times New Roman"/>
+          <w:i/>
+          <w:iCs/>
+          <w:sz w:val="28"/>
+          <w:szCs w:val="28"/>
+        </w:rPr>
+        <w:t>Учет</w:t>
+      </w:r>
+    </w:p>
+    <w:p>
+      <w:pPr>
+        <w:spacing w:after="0" w:line="240" w:lineRule="auto"/>
+        <w:rPr>
+          <w:rFonts w:ascii="Times New Roman" w:hAnsi="Times New Roman" w:cs="Times New Roman"/>
+          <w:sz w:val="28"/>
+          <w:szCs w:val="28"/>
+        </w:rPr>
+      </w:pPr>
+      <w:r>
+        <w:rPr>
+          <w:rFonts w:ascii="Times New Roman" w:hAnsi="Times New Roman" w:cs="Times New Roman"/>
+          <w:sz w:val="28"/>
+          <w:szCs w:val="28"/>
+        </w:rPr>
+        <w:t>Настраиваю мониторинг действий пользователя в пользовательском режиме и подключение к консоли</w:t>
+      </w:r>
+    </w:p>
+    <w:p>
+      <w:pPr>
+        <w:spacing w:after="0" w:line="240" w:lineRule="auto"/>
+        <w:rPr>
+          <w:rFonts w:ascii="Times New Roman" w:hAnsi="Times New Roman" w:cs="Times New Roman"/>
+          <w:sz w:val="28"/>
+          <w:szCs w:val="28"/>
+          <w:lang w:val="en-US"/>
+        </w:rPr>
+      </w:pPr>
+      <w:r>
+        <w:rPr>
+          <w:rFonts w:ascii="Times New Roman" w:hAnsi="Times New Roman" w:cs="Times New Roman"/>
+          <w:sz w:val="28"/>
+          <w:szCs w:val="28"/>
+          <w:lang w:val="en-US"/>
+        </w:rPr>
+        <w:drawing>
+          <wp:inline distT="0" distB="0" distL="0" distR="0" wp14:anchorId="3EC2FE04" wp14:editId="5997BFBC">
+            <wp:extent cx="4629796" cy="333422"/>
+            <wp:effectExtent l="0" t="0" r="0" b="9525"/>
+            <wp:docPr id="37" name="Рисунок 37"/>
+            <wp:cNvGraphicFramePr>
+              <a:graphicFrameLocks xmlns:a="http://schemas.openxmlformats.org/drawingml/2006/main" noChangeAspect="1"/>
+            </wp:cNvGraphicFramePr>
+            <a:graphic xmlns:a="http://schemas.openxmlformats.org/drawingml/2006/main">
+              <a:graphicData uri="http://schemas.openxmlformats.org/drawingml/2006/picture">
+                <pic:pic xmlns:pic="http://schemas.openxmlformats.org/drawingml/2006/picture">
+                  <pic:nvPicPr>
+                    <pic:cNvPr id="1" name=""/>
+                    <pic:cNvPicPr/>
+                  </pic:nvPicPr>
+                  <pic:blipFill>
+                    <a:blip r:embed="rId39"/>
+                    <a:stretch>
+                      <a:fillRect/>
+                    </a:stretch>
+                  </pic:blipFill>
+                  <pic:spPr>
+                    <a:xfrm>
+                      <a:off x="0" y="0"/>
+                      <a:ext cx="4629796" cy="333422"/>
+                    </a:xfrm>
+                    <a:prstGeom prst="rect">
+                      <a:avLst/>
+                    </a:prstGeom>
+                  </pic:spPr>
+                </pic:pic>
+              </a:graphicData>
+            </a:graphic>
+          </wp:inline>
+        </w:drawing>
+      </w:r>
+    </w:p>
+    <w:p>
+      <w:pPr>
+        <w:spacing w:after="0" w:line="240" w:lineRule="auto"/>
+        <w:rPr>
+          <w:rFonts w:ascii="Times New Roman" w:hAnsi="Times New Roman" w:cs="Times New Roman"/>
+          <w:sz w:val="28"/>
+          <w:szCs w:val="28"/>
+        </w:rPr>
+      </w:pPr>
+      <w:r>
+        <w:rPr>
+          <w:rFonts w:ascii="Times New Roman" w:hAnsi="Times New Roman" w:cs="Times New Roman"/>
+          <w:sz w:val="28"/>
+          <w:szCs w:val="28"/>
+        </w:rPr>
+        <w:t>Проверка работоспособности</w:t>
+      </w:r>
+    </w:p>
+    <w:p>
+      <w:pPr>
+        <w:rPr>
+          <w:rFonts w:ascii="Times New Roman" w:hAnsi="Times New Roman" w:cs="Times New Roman"/>
+          <w:sz w:val="28"/>
+          <w:szCs w:val="28"/>
+        </w:rPr>
+      </w:pPr>
+      <w:r>
+        <w:rPr>
+          <w:rFonts w:ascii="Times New Roman" w:hAnsi="Times New Roman" w:cs="Times New Roman"/>
+          <w:sz w:val="28"/>
+          <w:szCs w:val="28"/>
+        </w:rPr>
+        <w:drawing>
+          <wp:inline distT="0" distB="0" distL="0" distR="0" wp14:anchorId="47B1E9DF" wp14:editId="7FA54419">
+            <wp:extent cx="5940425" cy="4312920"/>
+            <wp:effectExtent l="0" t="0" r="3175" b="0"/>
+            <wp:docPr id="38" name="Рисунок 38"/>
+            <wp:cNvGraphicFramePr>
+              <a:graphicFrameLocks xmlns:a="http://schemas.openxmlformats.org/drawingml/2006/main" noChangeAspect="1"/>
+            </wp:cNvGraphicFramePr>
+            <a:graphic xmlns:a="http://schemas.openxmlformats.org/drawingml/2006/main">
+              <a:graphicData uri="http://schemas.openxmlformats.org/drawingml/2006/picture">
+                <pic:pic xmlns:pic="http://schemas.openxmlformats.org/drawingml/2006/picture">
+                  <pic:nvPicPr>
+                    <pic:cNvPr id="1" name=""/>
+                    <pic:cNvPicPr/>
+                  </pic:nvPicPr>
+                  <pic:blipFill>
+                    <a:blip r:embed="rId40"/>
+                    <a:stretch>
+                      <a:fillRect/>
+                    </a:stretch>
+                  </pic:blipFill>
+                  <pic:spPr>
+                    <a:xfrm>
+                      <a:off x="0" y="0"/>
+                      <a:ext cx="5940425" cy="4312920"/>
+                    </a:xfrm>
+                    <a:prstGeom prst="rect">
+                      <a:avLst/>
+                    </a:prstGeom>
+                  </pic:spPr>
+                </pic:pic>
+              </a:graphicData>
+            </a:graphic>
+          </wp:inline>
+        </w:drawing>
+      </w:r>
+    </w:p>
+    <w:p>
+      <w:pPr>
+        <w:rPr>
+          <w:rFonts w:ascii="Times New Roman" w:hAnsi="Times New Roman" w:cs="Times New Roman"/>
+          <w:sz w:val="28"/>
+          <w:szCs w:val="28"/>
+        </w:rPr>
+      </w:pPr>
       <w:bookmarkStart w:id="0" w:name="_GoBack"/>
       <w:bookmarkEnd w:id="0"/>
     </w:p>
@@ -1014,7 +3553,7 @@
                     <pic:cNvPicPr/>
                   </pic:nvPicPr>
                   <pic:blipFill>
-                    <a:blip r:embed="rId12"/>
+                    <a:blip r:embed="rId41"/>
                     <a:stretch>
                       <a:fillRect/>
                     </a:stretch>
@@ -2532,7 +5071,7 @@
 </file>
 
 <file path=customXml/itemProps1.xml><?xml version="1.0" encoding="utf-8"?>
-<ds:datastoreItem xmlns:ds="http://schemas.openxmlformats.org/officeDocument/2006/customXml" ds:itemID="{A27EF444-971A-414E-B8D0-CF3118366395}">
+<ds:datastoreItem xmlns:ds="http://schemas.openxmlformats.org/officeDocument/2006/customXml" ds:itemID="{80EE32D0-42A4-445B-9EB8-931254980319}">
   <ds:schemaRefs>
     <ds:schemaRef ds:uri="http://schemas.openxmlformats.org/officeDocument/2006/bibliography"/>
   </ds:schemaRefs>

--- a/6 семестр/KS/PZ/PZ№5/Отчет№5.docx
+++ b/6 семестр/KS/PZ/PZ№5/Отчет№5.docx
@@ -1764,6 +1764,8 @@
           <w:lang w:val="en-US"/>
         </w:rPr>
       </w:pPr>
+      <w:bookmarkStart w:id="0" w:name="_GoBack"/>
+      <w:bookmarkEnd w:id="0"/>
     </w:p>
     <w:p>
       <w:pPr>
@@ -3506,14 +3508,324 @@
     </w:p>
     <w:p>
       <w:pPr>
-        <w:rPr>
-          <w:rFonts w:ascii="Times New Roman" w:hAnsi="Times New Roman" w:cs="Times New Roman"/>
-          <w:sz w:val="28"/>
-          <w:szCs w:val="28"/>
-        </w:rPr>
-      </w:pPr>
-      <w:bookmarkStart w:id="0" w:name="_GoBack"/>
-      <w:bookmarkEnd w:id="0"/>
+        <w:pStyle w:val="a3"/>
+        <w:numPr>
+          <w:ilvl w:val="0"/>
+          <w:numId w:val="7"/>
+        </w:numPr>
+        <w:rPr>
+          <w:rFonts w:ascii="Times New Roman" w:hAnsi="Times New Roman" w:cs="Times New Roman"/>
+          <w:sz w:val="28"/>
+          <w:szCs w:val="28"/>
+        </w:rPr>
+      </w:pPr>
+      <w:r>
+        <w:rPr>
+          <w:rFonts w:ascii="Times New Roman" w:hAnsi="Times New Roman" w:cs="Times New Roman"/>
+          <w:sz w:val="28"/>
+          <w:szCs w:val="28"/>
+          <w:lang w:val="en-US"/>
+        </w:rPr>
+        <w:t>TACA</w:t>
+      </w:r>
+      <w:r>
+        <w:rPr>
+          <w:rFonts w:ascii="Times New Roman" w:hAnsi="Times New Roman" w:cs="Times New Roman"/>
+          <w:sz w:val="28"/>
+          <w:szCs w:val="28"/>
+        </w:rPr>
+        <w:t>С</w:t>
+      </w:r>
+      <w:r>
+        <w:rPr>
+          <w:rFonts w:ascii="Times New Roman" w:hAnsi="Times New Roman" w:cs="Times New Roman"/>
+          <w:sz w:val="28"/>
+          <w:szCs w:val="28"/>
+          <w:lang w:val="en-US"/>
+        </w:rPr>
+        <w:t>S</w:t>
+      </w:r>
+      <w:r>
+        <w:rPr>
+          <w:rFonts w:ascii="Times New Roman" w:hAnsi="Times New Roman" w:cs="Times New Roman"/>
+          <w:sz w:val="28"/>
+          <w:szCs w:val="28"/>
+        </w:rPr>
+        <w:t>+</w:t>
+      </w:r>
+    </w:p>
+    <w:p>
+      <w:pPr>
+        <w:pStyle w:val="a3"/>
+        <w:spacing w:after="0"/>
+        <w:rPr>
+          <w:rFonts w:ascii="Times New Roman" w:hAnsi="Times New Roman" w:cs="Times New Roman"/>
+          <w:sz w:val="28"/>
+          <w:szCs w:val="28"/>
+          <w:lang w:val="en-US"/>
+        </w:rPr>
+      </w:pPr>
+      <w:r>
+        <w:rPr>
+          <w:rFonts w:ascii="Times New Roman" w:hAnsi="Times New Roman" w:cs="Times New Roman"/>
+          <w:sz w:val="28"/>
+          <w:szCs w:val="28"/>
+        </w:rPr>
+        <w:t xml:space="preserve">Настройка аналогична </w:t>
+      </w:r>
+      <w:r>
+        <w:rPr>
+          <w:rFonts w:ascii="Times New Roman" w:hAnsi="Times New Roman" w:cs="Times New Roman"/>
+          <w:sz w:val="28"/>
+          <w:szCs w:val="28"/>
+          <w:lang w:val="en-US"/>
+        </w:rPr>
+        <w:t>Radius</w:t>
+      </w:r>
+    </w:p>
+    <w:p>
+      <w:pPr>
+        <w:rPr>
+          <w:rFonts w:ascii="Times New Roman" w:hAnsi="Times New Roman" w:cs="Times New Roman"/>
+          <w:sz w:val="28"/>
+          <w:szCs w:val="28"/>
+          <w:lang w:val="en-US"/>
+        </w:rPr>
+      </w:pPr>
+    </w:p>
+    <w:p>
+      <w:pPr>
+        <w:rPr>
+          <w:rFonts w:ascii="Times New Roman" w:hAnsi="Times New Roman" w:cs="Times New Roman"/>
+          <w:sz w:val="28"/>
+          <w:szCs w:val="28"/>
+          <w:lang w:val="en-US"/>
+        </w:rPr>
+      </w:pPr>
+    </w:p>
+    <w:p>
+      <w:pPr>
+        <w:ind w:firstLine="708"/>
+        <w:rPr>
+          <w:rFonts w:ascii="Times New Roman" w:hAnsi="Times New Roman" w:cs="Times New Roman"/>
+          <w:sz w:val="28"/>
+          <w:szCs w:val="28"/>
+        </w:rPr>
+      </w:pPr>
+      <w:r>
+        <w:rPr>
+          <w:rFonts w:ascii="Times New Roman" w:hAnsi="Times New Roman" w:cs="Times New Roman"/>
+          <w:sz w:val="28"/>
+          <w:szCs w:val="28"/>
+        </w:rPr>
+        <w:lastRenderedPageBreak/>
+        <w:t>Вывод</w:t>
+      </w:r>
+      <w:r>
+        <w:rPr>
+          <w:rFonts w:ascii="Times New Roman" w:hAnsi="Times New Roman" w:cs="Times New Roman"/>
+          <w:sz w:val="28"/>
+          <w:szCs w:val="28"/>
+        </w:rPr>
+        <w:t xml:space="preserve">: </w:t>
+      </w:r>
+      <w:r>
+        <w:rPr>
+          <w:rFonts w:ascii="Times New Roman" w:hAnsi="Times New Roman" w:cs="Times New Roman"/>
+          <w:sz w:val="28"/>
+          <w:szCs w:val="28"/>
+        </w:rPr>
+        <w:t xml:space="preserve">в данной практической я посмотрела уязвимости по подключению </w:t>
+      </w:r>
+      <w:r>
+        <w:rPr>
+          <w:rFonts w:ascii="Times New Roman" w:hAnsi="Times New Roman" w:cs="Times New Roman"/>
+          <w:sz w:val="28"/>
+          <w:szCs w:val="28"/>
+          <w:lang w:val="en-US"/>
+        </w:rPr>
+        <w:t>SSH</w:t>
+      </w:r>
+      <w:r>
+        <w:rPr>
+          <w:rFonts w:ascii="Times New Roman" w:hAnsi="Times New Roman" w:cs="Times New Roman"/>
+          <w:sz w:val="28"/>
+          <w:szCs w:val="28"/>
+        </w:rPr>
+        <w:t xml:space="preserve"> </w:t>
+      </w:r>
+      <w:r>
+        <w:rPr>
+          <w:rFonts w:ascii="Times New Roman" w:hAnsi="Times New Roman" w:cs="Times New Roman"/>
+          <w:sz w:val="28"/>
+          <w:szCs w:val="28"/>
+        </w:rPr>
+        <w:t xml:space="preserve">и </w:t>
+      </w:r>
+      <w:r>
+        <w:rPr>
+          <w:rFonts w:ascii="Times New Roman" w:hAnsi="Times New Roman" w:cs="Times New Roman"/>
+          <w:sz w:val="28"/>
+          <w:szCs w:val="28"/>
+          <w:lang w:val="en-US"/>
+        </w:rPr>
+        <w:t>telnet</w:t>
+      </w:r>
+      <w:r>
+        <w:rPr>
+          <w:rFonts w:ascii="Times New Roman" w:hAnsi="Times New Roman" w:cs="Times New Roman"/>
+          <w:sz w:val="28"/>
+          <w:szCs w:val="28"/>
+        </w:rPr>
+        <w:t xml:space="preserve">, </w:t>
+      </w:r>
+      <w:r>
+        <w:rPr>
+          <w:rFonts w:ascii="Times New Roman" w:hAnsi="Times New Roman" w:cs="Times New Roman"/>
+          <w:sz w:val="28"/>
+          <w:szCs w:val="28"/>
+        </w:rPr>
+        <w:t xml:space="preserve">познакомилась со </w:t>
+      </w:r>
+      <w:proofErr w:type="spellStart"/>
+      <w:r>
+        <w:rPr>
+          <w:rFonts w:ascii="Times New Roman" w:hAnsi="Times New Roman" w:cs="Times New Roman"/>
+          <w:sz w:val="28"/>
+          <w:szCs w:val="28"/>
+        </w:rPr>
+        <w:t>снифером</w:t>
+      </w:r>
+      <w:proofErr w:type="spellEnd"/>
+      <w:r>
+        <w:rPr>
+          <w:rFonts w:ascii="Times New Roman" w:hAnsi="Times New Roman" w:cs="Times New Roman"/>
+          <w:sz w:val="28"/>
+          <w:szCs w:val="28"/>
+        </w:rPr>
+        <w:t xml:space="preserve"> и его </w:t>
+      </w:r>
+      <w:proofErr w:type="spellStart"/>
+      <w:proofErr w:type="gramStart"/>
+      <w:r>
+        <w:rPr>
+          <w:rFonts w:ascii="Times New Roman" w:hAnsi="Times New Roman" w:cs="Times New Roman"/>
+          <w:sz w:val="28"/>
+          <w:szCs w:val="28"/>
+        </w:rPr>
+        <w:t>работой,и</w:t>
+      </w:r>
+      <w:proofErr w:type="spellEnd"/>
+      <w:proofErr w:type="gramEnd"/>
+      <w:r>
+        <w:rPr>
+          <w:rFonts w:ascii="Times New Roman" w:hAnsi="Times New Roman" w:cs="Times New Roman"/>
+          <w:sz w:val="28"/>
+          <w:szCs w:val="28"/>
+        </w:rPr>
+        <w:t xml:space="preserve"> познакомилась с аутентификацией,</w:t>
+      </w:r>
+      <w:r>
+        <w:rPr>
+          <w:rFonts w:ascii="Times New Roman" w:hAnsi="Times New Roman" w:cs="Times New Roman"/>
+          <w:sz w:val="28"/>
+          <w:szCs w:val="28"/>
+        </w:rPr>
+        <w:t xml:space="preserve"> </w:t>
+      </w:r>
+      <w:r>
+        <w:rPr>
+          <w:rFonts w:ascii="Times New Roman" w:hAnsi="Times New Roman" w:cs="Times New Roman"/>
+          <w:sz w:val="28"/>
+          <w:szCs w:val="28"/>
+        </w:rPr>
+        <w:t xml:space="preserve">авторизацией и учетом посредством </w:t>
+      </w:r>
+      <w:r>
+        <w:rPr>
+          <w:rFonts w:ascii="Times New Roman" w:hAnsi="Times New Roman" w:cs="Times New Roman"/>
+          <w:sz w:val="28"/>
+          <w:szCs w:val="28"/>
+          <w:lang w:val="en-US"/>
+        </w:rPr>
+        <w:t>AAA</w:t>
+      </w:r>
+      <w:r>
+        <w:rPr>
+          <w:rFonts w:ascii="Times New Roman" w:hAnsi="Times New Roman" w:cs="Times New Roman"/>
+          <w:sz w:val="28"/>
+          <w:szCs w:val="28"/>
+        </w:rPr>
+        <w:t>-</w:t>
+      </w:r>
+      <w:r>
+        <w:rPr>
+          <w:rFonts w:ascii="Times New Roman" w:hAnsi="Times New Roman" w:cs="Times New Roman"/>
+          <w:sz w:val="28"/>
+          <w:szCs w:val="28"/>
+        </w:rPr>
+        <w:t xml:space="preserve">серверов. У протокола </w:t>
+      </w:r>
+      <w:r>
+        <w:rPr>
+          <w:rFonts w:ascii="Times New Roman" w:hAnsi="Times New Roman" w:cs="Times New Roman"/>
+          <w:sz w:val="28"/>
+          <w:szCs w:val="28"/>
+          <w:lang w:val="en-US"/>
+        </w:rPr>
+        <w:t>Telnet</w:t>
+      </w:r>
+      <w:r>
+        <w:rPr>
+          <w:rFonts w:ascii="Times New Roman" w:hAnsi="Times New Roman" w:cs="Times New Roman"/>
+          <w:sz w:val="28"/>
+          <w:szCs w:val="28"/>
+        </w:rPr>
+        <w:t xml:space="preserve"> </w:t>
+      </w:r>
+      <w:r>
+        <w:rPr>
+          <w:rFonts w:ascii="Times New Roman" w:hAnsi="Times New Roman" w:cs="Times New Roman"/>
+          <w:sz w:val="28"/>
+          <w:szCs w:val="28"/>
+        </w:rPr>
+        <w:t xml:space="preserve">есть существенная уязвимость – пароли передаются в </w:t>
+      </w:r>
+      <w:proofErr w:type="spellStart"/>
+      <w:r>
+        <w:rPr>
+          <w:rFonts w:ascii="Times New Roman" w:hAnsi="Times New Roman" w:cs="Times New Roman"/>
+          <w:sz w:val="28"/>
+          <w:szCs w:val="28"/>
+        </w:rPr>
+        <w:t>незащищеннном</w:t>
+      </w:r>
+      <w:proofErr w:type="spellEnd"/>
+      <w:r>
+        <w:rPr>
+          <w:rFonts w:ascii="Times New Roman" w:hAnsi="Times New Roman" w:cs="Times New Roman"/>
+          <w:sz w:val="28"/>
+          <w:szCs w:val="28"/>
+        </w:rPr>
+        <w:t xml:space="preserve"> виде, в отличие от </w:t>
+      </w:r>
+      <w:r>
+        <w:rPr>
+          <w:rFonts w:ascii="Times New Roman" w:hAnsi="Times New Roman" w:cs="Times New Roman"/>
+          <w:sz w:val="28"/>
+          <w:szCs w:val="28"/>
+          <w:lang w:val="en-US"/>
+        </w:rPr>
+        <w:t>SSH</w:t>
+      </w:r>
+      <w:r>
+        <w:rPr>
+          <w:rFonts w:ascii="Times New Roman" w:hAnsi="Times New Roman" w:cs="Times New Roman"/>
+          <w:sz w:val="28"/>
+          <w:szCs w:val="28"/>
+        </w:rPr>
+        <w:t>.</w:t>
+      </w:r>
     </w:p>
     <w:p>
       <w:pPr>
@@ -3531,17 +3843,16 @@
           <w:rFonts w:ascii="Times New Roman" w:hAnsi="Times New Roman" w:cs="Times New Roman"/>
           <w:b/>
           <w:bCs/>
-          <w:noProof/>
           <w:sz w:val="28"/>
           <w:szCs w:val="28"/>
           <w:lang w:val="en-US"/>
         </w:rPr>
         <w:lastRenderedPageBreak/>
         <w:drawing>
-          <wp:inline distT="0" distB="0" distL="0" distR="0" wp14:anchorId="15C38E6E" wp14:editId="0C9B72EC">
-            <wp:extent cx="9758832" cy="5052060"/>
-            <wp:effectExtent l="0" t="8890" r="5080" b="5080"/>
-            <wp:docPr id="29" name="Рисунок 29"/>
+          <wp:inline distT="0" distB="0" distL="0" distR="0" wp14:anchorId="29083840" wp14:editId="11529D14">
+            <wp:extent cx="10687271" cy="4932938"/>
+            <wp:effectExtent l="635" t="0" r="635" b="635"/>
+            <wp:docPr id="39" name="Рисунок 39"/>
             <wp:cNvGraphicFramePr>
               <a:graphicFrameLocks xmlns:a="http://schemas.openxmlformats.org/drawingml/2006/main" noChangeAspect="1"/>
             </wp:cNvGraphicFramePr>
@@ -3561,7 +3872,7 @@
                   <pic:spPr>
                     <a:xfrm rot="5400000">
                       <a:off x="0" y="0"/>
-                      <a:ext cx="9760730" cy="5053043"/>
+                      <a:ext cx="10723863" cy="4949828"/>
                     </a:xfrm>
                     <a:prstGeom prst="rect">
                       <a:avLst/>
@@ -5071,7 +5382,7 @@
 </file>
 
 <file path=customXml/itemProps1.xml><?xml version="1.0" encoding="utf-8"?>
-<ds:datastoreItem xmlns:ds="http://schemas.openxmlformats.org/officeDocument/2006/customXml" ds:itemID="{80EE32D0-42A4-445B-9EB8-931254980319}">
+<ds:datastoreItem xmlns:ds="http://schemas.openxmlformats.org/officeDocument/2006/customXml" ds:itemID="{03EBB0A6-4489-4862-AF1C-5DB167DFB6E6}">
   <ds:schemaRefs>
     <ds:schemaRef ds:uri="http://schemas.openxmlformats.org/officeDocument/2006/bibliography"/>
   </ds:schemaRefs>

--- a/6 семестр/KS/PZ/PZ№5/Отчет№5.docx
+++ b/6 семестр/KS/PZ/PZ№5/Отчет№5.docx
@@ -1764,8 +1764,6 @@
           <w:lang w:val="en-US"/>
         </w:rPr>
       </w:pPr>
-      <w:bookmarkStart w:id="0" w:name="_GoBack"/>
-      <w:bookmarkEnd w:id="0"/>
     </w:p>
     <w:p>
       <w:pPr>
@@ -2217,6 +2215,7 @@
       <w:r>
         <w:rPr>
           <w:rFonts w:ascii="Times New Roman" w:hAnsi="Times New Roman" w:cs="Times New Roman"/>
+          <w:noProof/>
           <w:sz w:val="28"/>
           <w:szCs w:val="28"/>
         </w:rPr>
@@ -2268,6 +2267,7 @@
       <w:r>
         <w:rPr>
           <w:rFonts w:ascii="Times New Roman" w:hAnsi="Times New Roman" w:cs="Times New Roman"/>
+          <w:noProof/>
           <w:sz w:val="28"/>
           <w:szCs w:val="28"/>
         </w:rPr>
@@ -2318,6 +2318,7 @@
       <w:r>
         <w:rPr>
           <w:rFonts w:ascii="Times New Roman" w:hAnsi="Times New Roman" w:cs="Times New Roman"/>
+          <w:noProof/>
           <w:sz w:val="28"/>
           <w:szCs w:val="28"/>
         </w:rPr>
@@ -2370,6 +2371,7 @@
       <w:r>
         <w:rPr>
           <w:rFonts w:ascii="Times New Roman" w:hAnsi="Times New Roman" w:cs="Times New Roman"/>
+          <w:noProof/>
           <w:sz w:val="28"/>
           <w:szCs w:val="28"/>
         </w:rPr>
@@ -2563,6 +2565,7 @@
       <w:r>
         <w:rPr>
           <w:rFonts w:ascii="Times New Roman" w:hAnsi="Times New Roman" w:cs="Times New Roman"/>
+          <w:noProof/>
           <w:sz w:val="28"/>
           <w:szCs w:val="28"/>
           <w:lang w:val="en-US"/>
@@ -2659,6 +2662,7 @@
       <w:r>
         <w:rPr>
           <w:rFonts w:ascii="Times New Roman" w:hAnsi="Times New Roman" w:cs="Times New Roman"/>
+          <w:noProof/>
           <w:sz w:val="28"/>
           <w:szCs w:val="28"/>
         </w:rPr>
@@ -2739,6 +2743,7 @@
       <w:r>
         <w:rPr>
           <w:rFonts w:ascii="Times New Roman" w:hAnsi="Times New Roman" w:cs="Times New Roman"/>
+          <w:noProof/>
           <w:sz w:val="28"/>
           <w:szCs w:val="28"/>
         </w:rPr>
@@ -2859,6 +2864,7 @@
       <w:r>
         <w:rPr>
           <w:rFonts w:ascii="Times New Roman" w:hAnsi="Times New Roman" w:cs="Times New Roman"/>
+          <w:noProof/>
           <w:sz w:val="28"/>
           <w:szCs w:val="28"/>
         </w:rPr>
@@ -3004,6 +3010,7 @@
       <w:r>
         <w:rPr>
           <w:rFonts w:ascii="Times New Roman" w:hAnsi="Times New Roman" w:cs="Times New Roman"/>
+          <w:noProof/>
           <w:sz w:val="28"/>
           <w:szCs w:val="28"/>
         </w:rPr>
@@ -3125,6 +3132,7 @@
       <w:r>
         <w:rPr>
           <w:rFonts w:ascii="Times New Roman" w:hAnsi="Times New Roman" w:cs="Times New Roman"/>
+          <w:noProof/>
           <w:sz w:val="28"/>
           <w:szCs w:val="28"/>
         </w:rPr>
@@ -3219,6 +3227,7 @@
       <w:r>
         <w:rPr>
           <w:rFonts w:ascii="Times New Roman" w:hAnsi="Times New Roman" w:cs="Times New Roman"/>
+          <w:noProof/>
           <w:sz w:val="28"/>
           <w:szCs w:val="28"/>
           <w:lang w:val="en-US"/>
@@ -3267,7 +3276,6 @@
           <w:rFonts w:ascii="Times New Roman" w:hAnsi="Times New Roman" w:cs="Times New Roman"/>
           <w:sz w:val="28"/>
           <w:szCs w:val="28"/>
-          <w:lang w:val="en-US"/>
         </w:rPr>
       </w:pPr>
       <w:r>
@@ -3301,6 +3309,7 @@
       <w:r>
         <w:rPr>
           <w:rFonts w:ascii="Times New Roman" w:hAnsi="Times New Roman" w:cs="Times New Roman"/>
+          <w:noProof/>
           <w:sz w:val="28"/>
           <w:szCs w:val="28"/>
           <w:lang w:val="en-US"/>
@@ -3396,6 +3405,7 @@
       <w:r>
         <w:rPr>
           <w:rFonts w:ascii="Times New Roman" w:hAnsi="Times New Roman" w:cs="Times New Roman"/>
+          <w:noProof/>
           <w:sz w:val="28"/>
           <w:szCs w:val="28"/>
           <w:lang w:val="en-US"/>
@@ -3466,6 +3476,7 @@
       <w:r>
         <w:rPr>
           <w:rFonts w:ascii="Times New Roman" w:hAnsi="Times New Roman" w:cs="Times New Roman"/>
+          <w:noProof/>
           <w:sz w:val="28"/>
           <w:szCs w:val="28"/>
         </w:rPr>
@@ -3615,234 +3626,311 @@
       <w:r>
         <w:rPr>
           <w:rFonts w:ascii="Times New Roman" w:hAnsi="Times New Roman" w:cs="Times New Roman"/>
-          <w:sz w:val="28"/>
-          <w:szCs w:val="28"/>
-        </w:rPr>
-        <w:lastRenderedPageBreak/>
-        <w:t>Вывод</w:t>
-      </w:r>
-      <w:r>
-        <w:rPr>
-          <w:rFonts w:ascii="Times New Roman" w:hAnsi="Times New Roman" w:cs="Times New Roman"/>
-          <w:sz w:val="28"/>
-          <w:szCs w:val="28"/>
-        </w:rPr>
-        <w:t xml:space="preserve">: </w:t>
-      </w:r>
-      <w:r>
-        <w:rPr>
-          <w:rFonts w:ascii="Times New Roman" w:hAnsi="Times New Roman" w:cs="Times New Roman"/>
-          <w:sz w:val="28"/>
-          <w:szCs w:val="28"/>
-        </w:rPr>
-        <w:t xml:space="preserve">в данной практической я посмотрела уязвимости по подключению </w:t>
-      </w:r>
-      <w:r>
-        <w:rPr>
-          <w:rFonts w:ascii="Times New Roman" w:hAnsi="Times New Roman" w:cs="Times New Roman"/>
-          <w:sz w:val="28"/>
-          <w:szCs w:val="28"/>
-          <w:lang w:val="en-US"/>
-        </w:rPr>
-        <w:t>SSH</w:t>
-      </w:r>
-      <w:r>
-        <w:rPr>
-          <w:rFonts w:ascii="Times New Roman" w:hAnsi="Times New Roman" w:cs="Times New Roman"/>
-          <w:sz w:val="28"/>
-          <w:szCs w:val="28"/>
-        </w:rPr>
-        <w:t xml:space="preserve"> </w:t>
-      </w:r>
-      <w:r>
-        <w:rPr>
-          <w:rFonts w:ascii="Times New Roman" w:hAnsi="Times New Roman" w:cs="Times New Roman"/>
-          <w:sz w:val="28"/>
-          <w:szCs w:val="28"/>
-        </w:rPr>
-        <w:t xml:space="preserve">и </w:t>
-      </w:r>
-      <w:r>
-        <w:rPr>
-          <w:rFonts w:ascii="Times New Roman" w:hAnsi="Times New Roman" w:cs="Times New Roman"/>
-          <w:sz w:val="28"/>
-          <w:szCs w:val="28"/>
-          <w:lang w:val="en-US"/>
-        </w:rPr>
-        <w:t>telnet</w:t>
-      </w:r>
-      <w:r>
-        <w:rPr>
-          <w:rFonts w:ascii="Times New Roman" w:hAnsi="Times New Roman" w:cs="Times New Roman"/>
-          <w:sz w:val="28"/>
-          <w:szCs w:val="28"/>
-        </w:rPr>
-        <w:t xml:space="preserve">, </w:t>
-      </w:r>
-      <w:r>
-        <w:rPr>
-          <w:rFonts w:ascii="Times New Roman" w:hAnsi="Times New Roman" w:cs="Times New Roman"/>
-          <w:sz w:val="28"/>
-          <w:szCs w:val="28"/>
-        </w:rPr>
-        <w:t xml:space="preserve">познакомилась со </w:t>
-      </w:r>
-      <w:proofErr w:type="spellStart"/>
-      <w:r>
-        <w:rPr>
-          <w:rFonts w:ascii="Times New Roman" w:hAnsi="Times New Roman" w:cs="Times New Roman"/>
-          <w:sz w:val="28"/>
-          <w:szCs w:val="28"/>
-        </w:rPr>
-        <w:t>снифером</w:t>
-      </w:r>
-      <w:proofErr w:type="spellEnd"/>
-      <w:r>
-        <w:rPr>
-          <w:rFonts w:ascii="Times New Roman" w:hAnsi="Times New Roman" w:cs="Times New Roman"/>
-          <w:sz w:val="28"/>
-          <w:szCs w:val="28"/>
-        </w:rPr>
-        <w:t xml:space="preserve"> и его </w:t>
-      </w:r>
-      <w:proofErr w:type="spellStart"/>
-      <w:proofErr w:type="gramStart"/>
-      <w:r>
-        <w:rPr>
-          <w:rFonts w:ascii="Times New Roman" w:hAnsi="Times New Roman" w:cs="Times New Roman"/>
-          <w:sz w:val="28"/>
-          <w:szCs w:val="28"/>
-        </w:rPr>
-        <w:t>работой,и</w:t>
-      </w:r>
-      <w:proofErr w:type="spellEnd"/>
-      <w:proofErr w:type="gramEnd"/>
-      <w:r>
-        <w:rPr>
-          <w:rFonts w:ascii="Times New Roman" w:hAnsi="Times New Roman" w:cs="Times New Roman"/>
-          <w:sz w:val="28"/>
-          <w:szCs w:val="28"/>
-        </w:rPr>
-        <w:t xml:space="preserve"> познакомилась с аутентификацией,</w:t>
-      </w:r>
-      <w:r>
-        <w:rPr>
-          <w:rFonts w:ascii="Times New Roman" w:hAnsi="Times New Roman" w:cs="Times New Roman"/>
-          <w:sz w:val="28"/>
-          <w:szCs w:val="28"/>
-        </w:rPr>
-        <w:t xml:space="preserve"> </w:t>
-      </w:r>
-      <w:r>
-        <w:rPr>
-          <w:rFonts w:ascii="Times New Roman" w:hAnsi="Times New Roman" w:cs="Times New Roman"/>
-          <w:sz w:val="28"/>
-          <w:szCs w:val="28"/>
-        </w:rPr>
-        <w:t xml:space="preserve">авторизацией и учетом посредством </w:t>
-      </w:r>
-      <w:r>
-        <w:rPr>
-          <w:rFonts w:ascii="Times New Roman" w:hAnsi="Times New Roman" w:cs="Times New Roman"/>
-          <w:sz w:val="28"/>
-          <w:szCs w:val="28"/>
-          <w:lang w:val="en-US"/>
-        </w:rPr>
-        <w:t>AAA</w:t>
-      </w:r>
-      <w:r>
-        <w:rPr>
-          <w:rFonts w:ascii="Times New Roman" w:hAnsi="Times New Roman" w:cs="Times New Roman"/>
-          <w:sz w:val="28"/>
-          <w:szCs w:val="28"/>
-        </w:rPr>
-        <w:t>-</w:t>
-      </w:r>
-      <w:r>
-        <w:rPr>
-          <w:rFonts w:ascii="Times New Roman" w:hAnsi="Times New Roman" w:cs="Times New Roman"/>
-          <w:sz w:val="28"/>
-          <w:szCs w:val="28"/>
-        </w:rPr>
-        <w:t xml:space="preserve">серверов. У протокола </w:t>
-      </w:r>
-      <w:r>
-        <w:rPr>
-          <w:rFonts w:ascii="Times New Roman" w:hAnsi="Times New Roman" w:cs="Times New Roman"/>
-          <w:sz w:val="28"/>
-          <w:szCs w:val="28"/>
-          <w:lang w:val="en-US"/>
-        </w:rPr>
-        <w:t>Telnet</w:t>
-      </w:r>
-      <w:r>
-        <w:rPr>
-          <w:rFonts w:ascii="Times New Roman" w:hAnsi="Times New Roman" w:cs="Times New Roman"/>
-          <w:sz w:val="28"/>
-          <w:szCs w:val="28"/>
-        </w:rPr>
-        <w:t xml:space="preserve"> </w:t>
-      </w:r>
-      <w:r>
-        <w:rPr>
-          <w:rFonts w:ascii="Times New Roman" w:hAnsi="Times New Roman" w:cs="Times New Roman"/>
-          <w:sz w:val="28"/>
-          <w:szCs w:val="28"/>
-        </w:rPr>
-        <w:t xml:space="preserve">есть существенная уязвимость – пароли передаются в </w:t>
-      </w:r>
-      <w:proofErr w:type="spellStart"/>
-      <w:r>
-        <w:rPr>
-          <w:rFonts w:ascii="Times New Roman" w:hAnsi="Times New Roman" w:cs="Times New Roman"/>
-          <w:sz w:val="28"/>
-          <w:szCs w:val="28"/>
-        </w:rPr>
-        <w:t>незащищеннном</w:t>
-      </w:r>
-      <w:proofErr w:type="spellEnd"/>
-      <w:r>
-        <w:rPr>
-          <w:rFonts w:ascii="Times New Roman" w:hAnsi="Times New Roman" w:cs="Times New Roman"/>
-          <w:sz w:val="28"/>
-          <w:szCs w:val="28"/>
-        </w:rPr>
-        <w:t xml:space="preserve"> виде, в отличие от </w:t>
-      </w:r>
-      <w:r>
-        <w:rPr>
-          <w:rFonts w:ascii="Times New Roman" w:hAnsi="Times New Roman" w:cs="Times New Roman"/>
-          <w:sz w:val="28"/>
-          <w:szCs w:val="28"/>
-          <w:lang w:val="en-US"/>
-        </w:rPr>
-        <w:t>SSH</w:t>
-      </w:r>
-      <w:r>
-        <w:rPr>
-          <w:rFonts w:ascii="Times New Roman" w:hAnsi="Times New Roman" w:cs="Times New Roman"/>
-          <w:sz w:val="28"/>
-          <w:szCs w:val="28"/>
-        </w:rPr>
-        <w:t>.</w:t>
-      </w:r>
-    </w:p>
-    <w:p>
-      <w:pPr>
-        <w:rPr>
-          <w:rFonts w:ascii="Times New Roman" w:hAnsi="Times New Roman" w:cs="Times New Roman"/>
           <w:b/>
           <w:bCs/>
           <w:sz w:val="28"/>
           <w:szCs w:val="28"/>
-          <w:lang w:val="en-US"/>
-        </w:rPr>
-      </w:pPr>
-      <w:r>
+        </w:rPr>
+        <w:lastRenderedPageBreak/>
+        <w:t>Вывод:</w:t>
+      </w:r>
+      <w:r>
+        <w:rPr>
+          <w:rFonts w:ascii="Times New Roman" w:hAnsi="Times New Roman" w:cs="Times New Roman"/>
+          <w:sz w:val="28"/>
+          <w:szCs w:val="28"/>
+        </w:rPr>
+        <w:t xml:space="preserve"> </w:t>
+      </w:r>
+      <w:r>
+        <w:rPr>
+          <w:rFonts w:ascii="Times New Roman" w:hAnsi="Times New Roman" w:cs="Times New Roman"/>
+          <w:sz w:val="28"/>
+          <w:szCs w:val="28"/>
+        </w:rPr>
+        <w:t xml:space="preserve">в данной практической я посмотрела уязвимости по подключению </w:t>
+      </w:r>
+      <w:r>
+        <w:rPr>
+          <w:rFonts w:ascii="Times New Roman" w:hAnsi="Times New Roman" w:cs="Times New Roman"/>
+          <w:sz w:val="28"/>
+          <w:szCs w:val="28"/>
+          <w:lang w:val="en-US"/>
+        </w:rPr>
+        <w:t>SSH</w:t>
+      </w:r>
+      <w:r>
+        <w:rPr>
+          <w:rFonts w:ascii="Times New Roman" w:hAnsi="Times New Roman" w:cs="Times New Roman"/>
+          <w:sz w:val="28"/>
+          <w:szCs w:val="28"/>
+        </w:rPr>
+        <w:t xml:space="preserve"> </w:t>
+      </w:r>
+      <w:r>
+        <w:rPr>
+          <w:rFonts w:ascii="Times New Roman" w:hAnsi="Times New Roman" w:cs="Times New Roman"/>
+          <w:sz w:val="28"/>
+          <w:szCs w:val="28"/>
+        </w:rPr>
+        <w:t xml:space="preserve">и </w:t>
+      </w:r>
+      <w:r>
+        <w:rPr>
+          <w:rFonts w:ascii="Times New Roman" w:hAnsi="Times New Roman" w:cs="Times New Roman"/>
+          <w:sz w:val="28"/>
+          <w:szCs w:val="28"/>
+          <w:lang w:val="en-US"/>
+        </w:rPr>
+        <w:t>telnet</w:t>
+      </w:r>
+      <w:r>
+        <w:rPr>
+          <w:rFonts w:ascii="Times New Roman" w:hAnsi="Times New Roman" w:cs="Times New Roman"/>
+          <w:sz w:val="28"/>
+          <w:szCs w:val="28"/>
+        </w:rPr>
+        <w:t xml:space="preserve">, </w:t>
+      </w:r>
+      <w:r>
+        <w:rPr>
+          <w:rFonts w:ascii="Times New Roman" w:hAnsi="Times New Roman" w:cs="Times New Roman"/>
+          <w:sz w:val="28"/>
+          <w:szCs w:val="28"/>
+        </w:rPr>
+        <w:t xml:space="preserve">познакомилась со </w:t>
+      </w:r>
+      <w:proofErr w:type="spellStart"/>
+      <w:r>
+        <w:rPr>
+          <w:rFonts w:ascii="Times New Roman" w:hAnsi="Times New Roman" w:cs="Times New Roman"/>
+          <w:sz w:val="28"/>
+          <w:szCs w:val="28"/>
+        </w:rPr>
+        <w:t>снифером</w:t>
+      </w:r>
+      <w:proofErr w:type="spellEnd"/>
+      <w:r>
+        <w:rPr>
+          <w:rFonts w:ascii="Times New Roman" w:hAnsi="Times New Roman" w:cs="Times New Roman"/>
+          <w:sz w:val="28"/>
+          <w:szCs w:val="28"/>
+        </w:rPr>
+        <w:t xml:space="preserve"> и его </w:t>
+      </w:r>
+      <w:r>
+        <w:rPr>
+          <w:rFonts w:ascii="Times New Roman" w:hAnsi="Times New Roman" w:cs="Times New Roman"/>
+          <w:sz w:val="28"/>
+          <w:szCs w:val="28"/>
+        </w:rPr>
+        <w:t>работой, и</w:t>
+      </w:r>
+      <w:r>
+        <w:rPr>
+          <w:rFonts w:ascii="Times New Roman" w:hAnsi="Times New Roman" w:cs="Times New Roman"/>
+          <w:sz w:val="28"/>
+          <w:szCs w:val="28"/>
+        </w:rPr>
+        <w:t xml:space="preserve"> познакомилась с аутентификацией,</w:t>
+      </w:r>
+      <w:r>
+        <w:rPr>
+          <w:rFonts w:ascii="Times New Roman" w:hAnsi="Times New Roman" w:cs="Times New Roman"/>
+          <w:sz w:val="28"/>
+          <w:szCs w:val="28"/>
+        </w:rPr>
+        <w:t xml:space="preserve"> </w:t>
+      </w:r>
+      <w:r>
+        <w:rPr>
+          <w:rFonts w:ascii="Times New Roman" w:hAnsi="Times New Roman" w:cs="Times New Roman"/>
+          <w:sz w:val="28"/>
+          <w:szCs w:val="28"/>
+        </w:rPr>
+        <w:t xml:space="preserve">авторизацией и учетом посредством </w:t>
+      </w:r>
+      <w:r>
+        <w:rPr>
+          <w:rFonts w:ascii="Times New Roman" w:hAnsi="Times New Roman" w:cs="Times New Roman"/>
+          <w:sz w:val="28"/>
+          <w:szCs w:val="28"/>
+          <w:lang w:val="en-US"/>
+        </w:rPr>
+        <w:t>AAA</w:t>
+      </w:r>
+      <w:r>
+        <w:rPr>
+          <w:rFonts w:ascii="Times New Roman" w:hAnsi="Times New Roman" w:cs="Times New Roman"/>
+          <w:sz w:val="28"/>
+          <w:szCs w:val="28"/>
+        </w:rPr>
+        <w:t>-</w:t>
+      </w:r>
+      <w:r>
+        <w:rPr>
+          <w:rFonts w:ascii="Times New Roman" w:hAnsi="Times New Roman" w:cs="Times New Roman"/>
+          <w:sz w:val="28"/>
+          <w:szCs w:val="28"/>
+        </w:rPr>
+        <w:t xml:space="preserve">серверов. У протокола </w:t>
+      </w:r>
+      <w:r>
+        <w:rPr>
+          <w:rFonts w:ascii="Times New Roman" w:hAnsi="Times New Roman" w:cs="Times New Roman"/>
+          <w:sz w:val="28"/>
+          <w:szCs w:val="28"/>
+          <w:lang w:val="en-US"/>
+        </w:rPr>
+        <w:t>Telnet</w:t>
+      </w:r>
+      <w:r>
+        <w:rPr>
+          <w:rFonts w:ascii="Times New Roman" w:hAnsi="Times New Roman" w:cs="Times New Roman"/>
+          <w:sz w:val="28"/>
+          <w:szCs w:val="28"/>
+        </w:rPr>
+        <w:t xml:space="preserve"> </w:t>
+      </w:r>
+      <w:r>
+        <w:rPr>
+          <w:rFonts w:ascii="Times New Roman" w:hAnsi="Times New Roman" w:cs="Times New Roman"/>
+          <w:sz w:val="28"/>
+          <w:szCs w:val="28"/>
+        </w:rPr>
+        <w:t xml:space="preserve">есть существенная уязвимость – пароли передаются в </w:t>
+      </w:r>
+      <w:r>
+        <w:rPr>
+          <w:rFonts w:ascii="Times New Roman" w:hAnsi="Times New Roman" w:cs="Times New Roman"/>
+          <w:sz w:val="28"/>
+          <w:szCs w:val="28"/>
+        </w:rPr>
+        <w:t>незащищенном</w:t>
+      </w:r>
+      <w:r>
+        <w:rPr>
+          <w:rFonts w:ascii="Times New Roman" w:hAnsi="Times New Roman" w:cs="Times New Roman"/>
+          <w:sz w:val="28"/>
+          <w:szCs w:val="28"/>
+        </w:rPr>
+        <w:t xml:space="preserve"> виде, в отличие от </w:t>
+      </w:r>
+      <w:r>
+        <w:rPr>
+          <w:rFonts w:ascii="Times New Roman" w:hAnsi="Times New Roman" w:cs="Times New Roman"/>
+          <w:sz w:val="28"/>
+          <w:szCs w:val="28"/>
+          <w:lang w:val="en-US"/>
+        </w:rPr>
+        <w:t>SSH</w:t>
+      </w:r>
+      <w:r>
+        <w:rPr>
+          <w:rFonts w:ascii="Times New Roman" w:hAnsi="Times New Roman" w:cs="Times New Roman"/>
+          <w:sz w:val="28"/>
+          <w:szCs w:val="28"/>
+        </w:rPr>
+        <w:t>.</w:t>
+      </w:r>
+      <w:r>
+        <w:rPr>
+          <w:rFonts w:ascii="Times New Roman" w:hAnsi="Times New Roman" w:cs="Times New Roman"/>
+          <w:sz w:val="28"/>
+          <w:szCs w:val="28"/>
+        </w:rPr>
+        <w:t xml:space="preserve"> Для зашифрованных паролей мной была совершена попытка их расшифровки с использованием специальных онлайн-ресурсов, однако она оказалась не совсем удачной.</w:t>
+      </w:r>
+      <w:r>
+        <w:rPr>
+          <w:rFonts w:ascii="Times New Roman" w:hAnsi="Times New Roman" w:cs="Times New Roman"/>
+          <w:sz w:val="28"/>
+          <w:szCs w:val="28"/>
+        </w:rPr>
+        <w:t xml:space="preserve"> </w:t>
+      </w:r>
+      <w:proofErr w:type="spellStart"/>
+      <w:r>
+        <w:rPr>
+          <w:rFonts w:ascii="Times New Roman" w:hAnsi="Times New Roman" w:cs="Times New Roman"/>
+          <w:sz w:val="28"/>
+          <w:szCs w:val="28"/>
+        </w:rPr>
+        <w:t>Снифер</w:t>
+      </w:r>
+      <w:proofErr w:type="spellEnd"/>
+      <w:r>
+        <w:rPr>
+          <w:rFonts w:ascii="Times New Roman" w:hAnsi="Times New Roman" w:cs="Times New Roman"/>
+          <w:sz w:val="28"/>
+          <w:szCs w:val="28"/>
+        </w:rPr>
+        <w:t xml:space="preserve"> предназначен для перехвата трафика и его анализа, чтобы информация дошла до </w:t>
+      </w:r>
+      <w:proofErr w:type="spellStart"/>
+      <w:r>
+        <w:rPr>
+          <w:rFonts w:ascii="Times New Roman" w:hAnsi="Times New Roman" w:cs="Times New Roman"/>
+          <w:sz w:val="28"/>
+          <w:szCs w:val="28"/>
+        </w:rPr>
+        <w:t>снифера</w:t>
+      </w:r>
+      <w:proofErr w:type="spellEnd"/>
+      <w:r>
+        <w:rPr>
+          <w:rFonts w:ascii="Times New Roman" w:hAnsi="Times New Roman" w:cs="Times New Roman"/>
+          <w:sz w:val="28"/>
+          <w:szCs w:val="28"/>
+        </w:rPr>
+        <w:t xml:space="preserve"> я использовала «</w:t>
+      </w:r>
+      <w:proofErr w:type="spellStart"/>
+      <w:r>
+        <w:rPr>
+          <w:rFonts w:ascii="Times New Roman" w:hAnsi="Times New Roman" w:cs="Times New Roman"/>
+          <w:sz w:val="28"/>
+          <w:szCs w:val="28"/>
+        </w:rPr>
+        <w:t>зеркалирование</w:t>
+      </w:r>
+      <w:proofErr w:type="spellEnd"/>
+      <w:r>
+        <w:rPr>
+          <w:rFonts w:ascii="Times New Roman" w:hAnsi="Times New Roman" w:cs="Times New Roman"/>
+          <w:sz w:val="28"/>
+          <w:szCs w:val="28"/>
+        </w:rPr>
+        <w:t>».</w:t>
+      </w:r>
+      <w:r>
+        <w:rPr>
+          <w:rFonts w:ascii="Times New Roman" w:hAnsi="Times New Roman" w:cs="Times New Roman"/>
+          <w:sz w:val="28"/>
+          <w:szCs w:val="28"/>
+        </w:rPr>
+        <w:t xml:space="preserve"> </w:t>
+      </w:r>
+      <w:bookmarkStart w:id="0" w:name="_GoBack"/>
+      <w:bookmarkEnd w:id="0"/>
+    </w:p>
+    <w:p>
+      <w:pPr>
         <w:rPr>
           <w:rFonts w:ascii="Times New Roman" w:hAnsi="Times New Roman" w:cs="Times New Roman"/>
           <w:b/>
           <w:bCs/>
+          <w:sz w:val="28"/>
+          <w:szCs w:val="28"/>
+          <w:lang w:val="en-US"/>
+        </w:rPr>
+      </w:pPr>
+      <w:r>
+        <w:rPr>
+          <w:rFonts w:ascii="Times New Roman" w:hAnsi="Times New Roman" w:cs="Times New Roman"/>
+          <w:b/>
+          <w:bCs/>
+          <w:noProof/>
           <w:sz w:val="28"/>
           <w:szCs w:val="28"/>
           <w:lang w:val="en-US"/>
@@ -5382,7 +5470,7 @@
 </file>
 
 <file path=customXml/itemProps1.xml><?xml version="1.0" encoding="utf-8"?>
-<ds:datastoreItem xmlns:ds="http://schemas.openxmlformats.org/officeDocument/2006/customXml" ds:itemID="{03EBB0A6-4489-4862-AF1C-5DB167DFB6E6}">
+<ds:datastoreItem xmlns:ds="http://schemas.openxmlformats.org/officeDocument/2006/customXml" ds:itemID="{0C3CF244-42A7-4F14-A168-270B2627162A}">
   <ds:schemaRefs>
     <ds:schemaRef ds:uri="http://schemas.openxmlformats.org/officeDocument/2006/bibliography"/>
   </ds:schemaRefs>

--- a/6 семестр/KS/PZ/PZ№5/Отчет№5.docx
+++ b/6 семестр/KS/PZ/PZ№5/Отчет№5.docx
@@ -3519,6 +3519,39 @@
     </w:p>
     <w:p>
       <w:pPr>
+        <w:ind w:left="360"/>
+        <w:rPr>
+          <w:rFonts w:ascii="Times New Roman" w:hAnsi="Times New Roman" w:cs="Times New Roman"/>
+          <w:sz w:val="28"/>
+          <w:szCs w:val="28"/>
+          <w:lang w:val="en-US"/>
+        </w:rPr>
+      </w:pPr>
+    </w:p>
+    <w:p>
+      <w:pPr>
+        <w:ind w:left="360"/>
+        <w:rPr>
+          <w:rFonts w:ascii="Times New Roman" w:hAnsi="Times New Roman" w:cs="Times New Roman"/>
+          <w:sz w:val="28"/>
+          <w:szCs w:val="28"/>
+          <w:lang w:val="en-US"/>
+        </w:rPr>
+      </w:pPr>
+    </w:p>
+    <w:p>
+      <w:pPr>
+        <w:ind w:left="360"/>
+        <w:rPr>
+          <w:rFonts w:ascii="Times New Roman" w:hAnsi="Times New Roman" w:cs="Times New Roman"/>
+          <w:sz w:val="28"/>
+          <w:szCs w:val="28"/>
+          <w:lang w:val="en-US"/>
+        </w:rPr>
+      </w:pPr>
+    </w:p>
+    <w:p>
+      <w:pPr>
         <w:pStyle w:val="a3"/>
         <w:numPr>
           <w:ilvl w:val="0"/>
@@ -3537,6 +3570,7 @@
           <w:szCs w:val="28"/>
           <w:lang w:val="en-US"/>
         </w:rPr>
+        <w:lastRenderedPageBreak/>
         <w:t>TACA</w:t>
       </w:r>
       <w:r>
@@ -3603,16 +3637,61 @@
           <w:lang w:val="en-US"/>
         </w:rPr>
       </w:pPr>
-    </w:p>
-    <w:p>
-      <w:pPr>
-        <w:rPr>
-          <w:rFonts w:ascii="Times New Roman" w:hAnsi="Times New Roman" w:cs="Times New Roman"/>
-          <w:sz w:val="28"/>
-          <w:szCs w:val="28"/>
-          <w:lang w:val="en-US"/>
-        </w:rPr>
-      </w:pPr>
+      <w:r>
+        <w:rPr>
+          <w:rFonts w:ascii="Times New Roman" w:hAnsi="Times New Roman" w:cs="Times New Roman"/>
+          <w:sz w:val="28"/>
+          <w:szCs w:val="28"/>
+          <w:lang w:val="en-US"/>
+        </w:rPr>
+        <w:drawing>
+          <wp:inline distT="0" distB="0" distL="0" distR="0" wp14:anchorId="1066FC03" wp14:editId="1A31407E">
+            <wp:extent cx="5940425" cy="3519805"/>
+            <wp:effectExtent l="0" t="0" r="3175" b="4445"/>
+            <wp:docPr id="20" name="Рисунок 20"/>
+            <wp:cNvGraphicFramePr>
+              <a:graphicFrameLocks xmlns:a="http://schemas.openxmlformats.org/drawingml/2006/main" noChangeAspect="1"/>
+            </wp:cNvGraphicFramePr>
+            <a:graphic xmlns:a="http://schemas.openxmlformats.org/drawingml/2006/main">
+              <a:graphicData uri="http://schemas.openxmlformats.org/drawingml/2006/picture">
+                <pic:pic xmlns:pic="http://schemas.openxmlformats.org/drawingml/2006/picture">
+                  <pic:nvPicPr>
+                    <pic:cNvPr id="1" name=""/>
+                    <pic:cNvPicPr/>
+                  </pic:nvPicPr>
+                  <pic:blipFill>
+                    <a:blip r:embed="rId41"/>
+                    <a:stretch>
+                      <a:fillRect/>
+                    </a:stretch>
+                  </pic:blipFill>
+                  <pic:spPr>
+                    <a:xfrm>
+                      <a:off x="0" y="0"/>
+                      <a:ext cx="5940425" cy="3519805"/>
+                    </a:xfrm>
+                    <a:prstGeom prst="rect">
+                      <a:avLst/>
+                    </a:prstGeom>
+                  </pic:spPr>
+                </pic:pic>
+              </a:graphicData>
+            </a:graphic>
+          </wp:inline>
+        </w:drawing>
+      </w:r>
+    </w:p>
+    <w:p>
+      <w:pPr>
+        <w:rPr>
+          <w:rFonts w:ascii="Times New Roman" w:hAnsi="Times New Roman" w:cs="Times New Roman"/>
+          <w:sz w:val="28"/>
+          <w:szCs w:val="28"/>
+          <w:lang w:val="en-US"/>
+        </w:rPr>
+      </w:pPr>
+      <w:bookmarkStart w:id="0" w:name="_GoBack"/>
+      <w:bookmarkEnd w:id="0"/>
     </w:p>
     <w:p>
       <w:pPr>
@@ -3631,7 +3710,6 @@
           <w:sz w:val="28"/>
           <w:szCs w:val="28"/>
         </w:rPr>
-        <w:lastRenderedPageBreak/>
         <w:t>Вывод:</w:t>
       </w:r>
       <w:r>
@@ -3911,8 +3989,6 @@
         </w:rPr>
         <w:t xml:space="preserve"> </w:t>
       </w:r>
-      <w:bookmarkStart w:id="0" w:name="_GoBack"/>
-      <w:bookmarkEnd w:id="0"/>
     </w:p>
     <w:p>
       <w:pPr>
@@ -3952,7 +4028,7 @@
                     <pic:cNvPicPr/>
                   </pic:nvPicPr>
                   <pic:blipFill>
-                    <a:blip r:embed="rId41"/>
+                    <a:blip r:embed="rId42"/>
                     <a:stretch>
                       <a:fillRect/>
                     </a:stretch>
@@ -5470,7 +5546,7 @@
 </file>
 
 <file path=customXml/itemProps1.xml><?xml version="1.0" encoding="utf-8"?>
-<ds:datastoreItem xmlns:ds="http://schemas.openxmlformats.org/officeDocument/2006/customXml" ds:itemID="{0C3CF244-42A7-4F14-A168-270B2627162A}">
+<ds:datastoreItem xmlns:ds="http://schemas.openxmlformats.org/officeDocument/2006/customXml" ds:itemID="{5F8C062F-2A44-4C80-BCA7-CF9439808F2C}">
   <ds:schemaRefs>
     <ds:schemaRef ds:uri="http://schemas.openxmlformats.org/officeDocument/2006/bibliography"/>
   </ds:schemaRefs>
